--- a/FD05-EPIS-Informe ProyectoFinal.docx
+++ b/FD05-EPIS-Informe ProyectoFinal.docx
@@ -1,6 +1,6 @@
 
 <file path=word/document.xml><?xml version="1.0" encoding="utf-8"?>
-<w:document xmlns:wpc="http://schemas.microsoft.com/office/word/2010/wordprocessingCanvas" xmlns:mc="http://schemas.openxmlformats.org/markup-compatibility/2006" xmlns:o="urn:schemas-microsoft-com:office:office" xmlns:r="http://schemas.openxmlformats.org/officeDocument/2006/relationships" xmlns:m="http://schemas.openxmlformats.org/officeDocument/2006/math" xmlns:v="urn:schemas-microsoft-com:vml" xmlns:wp14="http://schemas.microsoft.com/office/word/2010/wordprocessingDrawing" xmlns:wp="http://schemas.openxmlformats.org/drawingml/2006/wordprocessingDrawing" xmlns:w10="urn:schemas-microsoft-com:office:word" xmlns:w="http://schemas.openxmlformats.org/wordprocessingml/2006/main" xmlns:w14="http://schemas.microsoft.com/office/word/2010/wordml" xmlns:w15="http://schemas.microsoft.com/office/word/2012/wordml" xmlns:wpg="http://schemas.microsoft.com/office/word/2010/wordprocessingGroup" xmlns:wpi="http://schemas.microsoft.com/office/word/2010/wordprocessingInk" xmlns:wne="http://schemas.microsoft.com/office/word/2006/wordml" xmlns:wps="http://schemas.microsoft.com/office/word/2010/wordprocessingShape" mc:Ignorable="w14 w15 wp14">
+<w:document xmlns:wpc="http://schemas.microsoft.com/office/word/2010/wordprocessingCanvas" xmlns:cx="http://schemas.microsoft.com/office/drawing/2014/chartex" xmlns:cx1="http://schemas.microsoft.com/office/drawing/2015/9/8/chartex" xmlns:cx2="http://schemas.microsoft.com/office/drawing/2015/10/21/chartex" xmlns:cx3="http://schemas.microsoft.com/office/drawing/2016/5/9/chartex" xmlns:cx4="http://schemas.microsoft.com/office/drawing/2016/5/10/chartex" xmlns:cx5="http://schemas.microsoft.com/office/drawing/2016/5/11/chartex" xmlns:cx6="http://schemas.microsoft.com/office/drawing/2016/5/12/chartex" xmlns:cx7="http://schemas.microsoft.com/office/drawing/2016/5/13/chartex" xmlns:cx8="http://schemas.microsoft.com/office/drawing/2016/5/14/chartex" xmlns:mc="http://schemas.openxmlformats.org/markup-compatibility/2006" xmlns:aink="http://schemas.microsoft.com/office/drawing/2016/ink" xmlns:am3d="http://schemas.microsoft.com/office/drawing/2017/model3d" xmlns:o="urn:schemas-microsoft-com:office:office" xmlns:oel="http://schemas.microsoft.com/office/2019/extlst" xmlns:r="http://schemas.openxmlformats.org/officeDocument/2006/relationships" xmlns:m="http://schemas.openxmlformats.org/officeDocument/2006/math" xmlns:v="urn:schemas-microsoft-com:vml" xmlns:wp14="http://schemas.microsoft.com/office/word/2010/wordprocessingDrawing" xmlns:wp="http://schemas.openxmlformats.org/drawingml/2006/wordprocessingDrawing" xmlns:w10="urn:schemas-microsoft-com:office:word" xmlns:w="http://schemas.openxmlformats.org/wordprocessingml/2006/main" xmlns:w14="http://schemas.microsoft.com/office/word/2010/wordml" xmlns:w15="http://schemas.microsoft.com/office/word/2012/wordml" xmlns:w16cex="http://schemas.microsoft.com/office/word/2018/wordml/cex" xmlns:w16cid="http://schemas.microsoft.com/office/word/2016/wordml/cid" xmlns:w16="http://schemas.microsoft.com/office/word/2018/wordml" xmlns:w16du="http://schemas.microsoft.com/office/word/2023/wordml/word16du" xmlns:w16sdtdh="http://schemas.microsoft.com/office/word/2020/wordml/sdtdatahash" xmlns:w16sdtfl="http://schemas.microsoft.com/office/word/2024/wordml/sdtformatlock" xmlns:w16se="http://schemas.microsoft.com/office/word/2015/wordml/symex" xmlns:wpg="http://schemas.microsoft.com/office/word/2010/wordprocessingGroup" xmlns:wpi="http://schemas.microsoft.com/office/word/2010/wordprocessingInk" xmlns:wne="http://schemas.microsoft.com/office/word/2006/wordml" xmlns:wps="http://schemas.microsoft.com/office/word/2010/wordprocessingShape" mc:Ignorable="w14 w15 w16se w16cid w16 w16cex w16sdtdh w16sdtfl w16du wp14">
   <w:body>
     <w:p>
       <w:pPr>
@@ -17,8 +17,6 @@
           <w:szCs w:val="36"/>
         </w:rPr>
       </w:pPr>
-      <w:bookmarkStart w:id="0" w:name="_GoBack"/>
-      <w:bookmarkEnd w:id="0"/>
       <w:r>
         <w:rPr>
           <w:rFonts w:ascii="Arial" w:hAnsi="Arial" w:cs="Arial"/>
@@ -97,493 +95,535 @@
     </w:p>
     <w:p>
       <w:pPr>
-        <w:autoSpaceDE w:val="0"/>
-        <w:autoSpaceDN w:val="0"/>
-        <w:adjustRightInd w:val="0"/>
         <w:spacing w:after="0"/>
         <w:jc w:val="center"/>
         <w:rPr>
-          <w:rFonts w:ascii="Arial" w:hAnsi="Arial" w:cs="Arial"/>
-          <w:b/>
-          <w:color w:val="000000"/>
+          <w:rFonts w:ascii="Times New Roman" w:eastAsia="Times New Roman" w:hAnsi="Times New Roman" w:cs="Times New Roman"/>
+          <w:b/>
           <w:sz w:val="36"/>
-          <w:szCs w:val="40"/>
-        </w:rPr>
-      </w:pPr>
-      <w:r>
-        <w:rPr>
-          <w:rFonts w:ascii="Arial" w:hAnsi="Arial" w:cs="Arial"/>
-          <w:b/>
-          <w:color w:val="000000"/>
+          <w:szCs w:val="36"/>
+        </w:rPr>
+      </w:pPr>
+      <w:r>
+        <w:rPr>
+          <w:rFonts w:ascii="Times New Roman" w:eastAsia="Times New Roman" w:hAnsi="Times New Roman" w:cs="Times New Roman"/>
+          <w:b/>
           <w:sz w:val="36"/>
-          <w:szCs w:val="40"/>
+          <w:szCs w:val="36"/>
         </w:rPr>
         <w:t>UNIVERSIDAD PRIVADA DE TACNA</w:t>
       </w:r>
     </w:p>
     <w:p>
       <w:pPr>
-        <w:autoSpaceDE w:val="0"/>
-        <w:autoSpaceDN w:val="0"/>
-        <w:adjustRightInd w:val="0"/>
         <w:spacing w:after="0"/>
         <w:jc w:val="center"/>
         <w:rPr>
-          <w:rFonts w:ascii="Arial" w:hAnsi="Arial" w:cs="Arial"/>
-          <w:b/>
-          <w:color w:val="000000"/>
+          <w:rFonts w:ascii="Times New Roman" w:eastAsia="Times New Roman" w:hAnsi="Times New Roman" w:cs="Times New Roman"/>
+          <w:b/>
+          <w:sz w:val="28"/>
+          <w:szCs w:val="28"/>
+        </w:rPr>
+      </w:pPr>
+    </w:p>
+    <w:p>
+      <w:pPr>
+        <w:spacing w:after="0"/>
+        <w:jc w:val="center"/>
+        <w:rPr>
+          <w:rFonts w:ascii="Times New Roman" w:eastAsia="Times New Roman" w:hAnsi="Times New Roman" w:cs="Times New Roman"/>
+          <w:b/>
+          <w:sz w:val="32"/>
+          <w:szCs w:val="32"/>
+        </w:rPr>
+      </w:pPr>
+      <w:r>
+        <w:rPr>
+          <w:rFonts w:ascii="Times New Roman" w:eastAsia="Times New Roman" w:hAnsi="Times New Roman" w:cs="Times New Roman"/>
+          <w:b/>
+          <w:sz w:val="32"/>
+          <w:szCs w:val="32"/>
+        </w:rPr>
+        <w:t>FACULTAD DE INGENIERÍA</w:t>
+      </w:r>
+    </w:p>
+    <w:p>
+      <w:pPr>
+        <w:spacing w:after="0"/>
+        <w:jc w:val="center"/>
+        <w:rPr>
+          <w:rFonts w:ascii="Times New Roman" w:eastAsia="Times New Roman" w:hAnsi="Times New Roman" w:cs="Times New Roman"/>
+          <w:b/>
+          <w:i/>
+          <w:color w:val="5B9BD5"/>
+          <w:sz w:val="28"/>
+          <w:szCs w:val="28"/>
+        </w:rPr>
+      </w:pPr>
+    </w:p>
+    <w:p>
+      <w:pPr>
+        <w:spacing w:after="0"/>
+        <w:jc w:val="center"/>
+        <w:rPr>
+          <w:rFonts w:ascii="Times New Roman" w:eastAsia="Times New Roman" w:hAnsi="Times New Roman" w:cs="Times New Roman"/>
+          <w:b/>
+          <w:sz w:val="28"/>
+          <w:szCs w:val="28"/>
+        </w:rPr>
+      </w:pPr>
+      <w:r>
+        <w:rPr>
+          <w:rFonts w:ascii="Times New Roman" w:eastAsia="Times New Roman" w:hAnsi="Times New Roman" w:cs="Times New Roman"/>
+          <w:b/>
+          <w:sz w:val="32"/>
+          <w:szCs w:val="32"/>
+        </w:rPr>
+        <w:t>Escuela Profesional de Ingeniería de Sistemas</w:t>
+      </w:r>
+    </w:p>
+    <w:p>
+      <w:pPr>
+        <w:spacing w:after="0"/>
+        <w:rPr>
+          <w:rFonts w:ascii="Times New Roman" w:eastAsia="Times New Roman" w:hAnsi="Times New Roman" w:cs="Times New Roman"/>
+          <w:sz w:val="6"/>
+          <w:szCs w:val="6"/>
+        </w:rPr>
+      </w:pPr>
+      <w:r>
+        <w:rPr>
+          <w:rFonts w:ascii="Times New Roman" w:eastAsia="Times New Roman" w:hAnsi="Times New Roman" w:cs="Times New Roman"/>
+          <w:b/>
+          <w:sz w:val="32"/>
+          <w:szCs w:val="32"/>
+        </w:rPr>
+        <w:br/>
+      </w:r>
+    </w:p>
+    <w:p>
+      <w:pPr>
+        <w:spacing w:after="0" w:line="360" w:lineRule="auto"/>
+        <w:jc w:val="center"/>
+        <w:rPr>
+          <w:rFonts w:ascii="Times New Roman" w:eastAsia="Times New Roman" w:hAnsi="Times New Roman" w:cs="Times New Roman"/>
+          <w:b/>
           <w:sz w:val="36"/>
           <w:szCs w:val="36"/>
         </w:rPr>
       </w:pPr>
-    </w:p>
-    <w:p>
-      <w:pPr>
-        <w:autoSpaceDE w:val="0"/>
-        <w:autoSpaceDN w:val="0"/>
-        <w:adjustRightInd w:val="0"/>
+      <w:r>
+        <w:rPr>
+          <w:rFonts w:ascii="Times New Roman" w:eastAsia="Times New Roman" w:hAnsi="Times New Roman" w:cs="Times New Roman"/>
+          <w:b/>
+          <w:sz w:val="36"/>
+          <w:szCs w:val="36"/>
+        </w:rPr>
+        <w:t xml:space="preserve">Proyecto </w:t>
+      </w:r>
+    </w:p>
+    <w:p>
+      <w:pPr>
+        <w:spacing w:after="0" w:line="360" w:lineRule="auto"/>
+        <w:jc w:val="center"/>
+        <w:rPr>
+          <w:rFonts w:ascii="Times New Roman" w:eastAsia="Times New Roman" w:hAnsi="Times New Roman" w:cs="Times New Roman"/>
+          <w:sz w:val="6"/>
+          <w:szCs w:val="6"/>
+        </w:rPr>
+      </w:pPr>
+      <w:r>
+        <w:rPr>
+          <w:rFonts w:ascii="Times New Roman" w:eastAsia="Times New Roman" w:hAnsi="Times New Roman" w:cs="Times New Roman"/>
+          <w:b/>
+          <w:sz w:val="36"/>
+          <w:szCs w:val="36"/>
+        </w:rPr>
+        <w:t>“</w:t>
+      </w:r>
+      <w:r>
+        <w:rPr>
+          <w:rFonts w:ascii="Times New Roman" w:eastAsia="Times New Roman" w:hAnsi="Times New Roman" w:cs="Times New Roman"/>
+          <w:b/>
+          <w:i/>
+          <w:sz w:val="36"/>
+          <w:szCs w:val="36"/>
+        </w:rPr>
+        <w:t>Generador de documentación impulsado por IA (GDI-IA)”</w:t>
+      </w:r>
+    </w:p>
+    <w:p>
+      <w:pPr>
         <w:spacing w:after="0"/>
         <w:jc w:val="center"/>
         <w:rPr>
-          <w:rFonts w:ascii="Arial" w:hAnsi="Arial" w:cs="Arial"/>
-          <w:b/>
-          <w:color w:val="000000"/>
-          <w:sz w:val="32"/>
-          <w:szCs w:val="36"/>
-        </w:rPr>
-      </w:pPr>
-      <w:r>
-        <w:rPr>
-          <w:rFonts w:ascii="Arial" w:hAnsi="Arial" w:cs="Arial"/>
-          <w:b/>
-          <w:color w:val="000000"/>
-          <w:sz w:val="32"/>
-          <w:szCs w:val="36"/>
-        </w:rPr>
-        <w:t>FACULTAD DE INGENIERIA</w:t>
-      </w:r>
-    </w:p>
-    <w:p>
-      <w:pPr>
-        <w:autoSpaceDE w:val="0"/>
-        <w:autoSpaceDN w:val="0"/>
-        <w:adjustRightInd w:val="0"/>
-        <w:spacing w:after="0"/>
-        <w:jc w:val="center"/>
-        <w:rPr>
-          <w:rFonts w:ascii="Arial" w:hAnsi="Arial" w:cs="Arial"/>
-          <w:b/>
-          <w:i/>
-          <w:color w:val="5B9BD5" w:themeColor="accent1"/>
-          <w:sz w:val="16"/>
-          <w:szCs w:val="36"/>
-        </w:rPr>
-      </w:pPr>
-    </w:p>
-    <w:p>
-      <w:pPr>
-        <w:autoSpaceDE w:val="0"/>
-        <w:autoSpaceDN w:val="0"/>
-        <w:adjustRightInd w:val="0"/>
-        <w:spacing w:after="0"/>
-        <w:jc w:val="center"/>
-        <w:rPr>
-          <w:rFonts w:ascii="Arial" w:hAnsi="Arial" w:cs="Arial"/>
-          <w:b/>
-          <w:color w:val="000000"/>
-          <w:sz w:val="32"/>
-          <w:szCs w:val="36"/>
-        </w:rPr>
-      </w:pPr>
-      <w:r>
-        <w:rPr>
-          <w:rFonts w:ascii="Arial" w:hAnsi="Arial" w:cs="Arial"/>
-          <w:b/>
-          <w:color w:val="000000"/>
-          <w:sz w:val="32"/>
-          <w:szCs w:val="36"/>
-        </w:rPr>
-        <w:t>Escuela Profesional de Ingeniería de Sistemas</w:t>
-      </w:r>
-    </w:p>
-    <w:p>
-      <w:pPr>
-        <w:autoSpaceDE w:val="0"/>
-        <w:autoSpaceDN w:val="0"/>
-        <w:adjustRightInd w:val="0"/>
-        <w:spacing w:after="0"/>
-        <w:jc w:val="center"/>
-        <w:rPr>
-          <w:rFonts w:ascii="Arial" w:hAnsi="Arial" w:cs="Arial"/>
-          <w:b/>
-          <w:color w:val="000000"/>
-          <w:sz w:val="36"/>
-          <w:szCs w:val="36"/>
-        </w:rPr>
-      </w:pPr>
-    </w:p>
-    <w:p>
-      <w:pPr>
-        <w:autoSpaceDE w:val="0"/>
-        <w:autoSpaceDN w:val="0"/>
-        <w:adjustRightInd w:val="0"/>
-        <w:spacing w:after="0"/>
-        <w:jc w:val="center"/>
-        <w:rPr>
-          <w:rFonts w:ascii="Arial" w:hAnsi="Arial" w:cs="Arial"/>
-          <w:color w:val="000000"/>
-          <w:sz w:val="24"/>
-        </w:rPr>
-      </w:pPr>
-    </w:p>
-    <w:p>
-      <w:pPr>
-        <w:autoSpaceDE w:val="0"/>
-        <w:autoSpaceDN w:val="0"/>
-        <w:adjustRightInd w:val="0"/>
-        <w:spacing w:after="0"/>
-        <w:jc w:val="center"/>
-        <w:rPr>
-          <w:rFonts w:ascii="Arial" w:hAnsi="Arial" w:cs="Arial"/>
-          <w:b/>
-          <w:color w:val="000000"/>
-          <w:sz w:val="36"/>
-          <w:szCs w:val="36"/>
-        </w:rPr>
-      </w:pPr>
-      <w:r>
-        <w:rPr>
-          <w:rFonts w:ascii="Arial" w:hAnsi="Arial" w:cs="Arial"/>
-          <w:b/>
-          <w:color w:val="000000"/>
-          <w:sz w:val="36"/>
-          <w:szCs w:val="36"/>
-        </w:rPr>
-        <w:t xml:space="preserve">Informe Final </w:t>
-      </w:r>
-    </w:p>
-    <w:p>
-      <w:pPr>
-        <w:autoSpaceDE w:val="0"/>
-        <w:autoSpaceDN w:val="0"/>
-        <w:adjustRightInd w:val="0"/>
-        <w:spacing w:after="0"/>
-        <w:jc w:val="center"/>
-        <w:rPr>
-          <w:rFonts w:ascii="Arial" w:hAnsi="Arial" w:cs="Arial"/>
-          <w:b/>
-          <w:color w:val="000000"/>
-          <w:sz w:val="36"/>
-          <w:szCs w:val="36"/>
-        </w:rPr>
-      </w:pPr>
-      <w:r>
-        <w:rPr>
-          <w:rFonts w:ascii="Arial" w:hAnsi="Arial" w:cs="Arial"/>
-          <w:b/>
-          <w:color w:val="000000"/>
-          <w:sz w:val="36"/>
-          <w:szCs w:val="36"/>
-        </w:rPr>
-        <w:t xml:space="preserve"> </w:t>
-      </w:r>
-    </w:p>
-    <w:p>
-      <w:pPr>
-        <w:autoSpaceDE w:val="0"/>
-        <w:autoSpaceDN w:val="0"/>
-        <w:adjustRightInd w:val="0"/>
-        <w:spacing w:after="0"/>
-        <w:jc w:val="center"/>
-        <w:rPr>
-          <w:rFonts w:ascii="Arial" w:hAnsi="Arial" w:cs="Arial"/>
-          <w:b/>
-          <w:color w:val="000000"/>
-          <w:sz w:val="36"/>
-          <w:szCs w:val="36"/>
-        </w:rPr>
-      </w:pPr>
-      <w:r>
-        <w:rPr>
-          <w:rFonts w:ascii="Arial" w:hAnsi="Arial" w:cs="Arial"/>
-          <w:b/>
-          <w:color w:val="000000"/>
-          <w:sz w:val="36"/>
-          <w:szCs w:val="36"/>
-        </w:rPr>
-        <w:t xml:space="preserve">Proyecto </w:t>
-      </w:r>
-      <w:r>
-        <w:rPr>
-          <w:rFonts w:ascii="Arial" w:hAnsi="Arial" w:cs="Arial"/>
-          <w:b/>
-          <w:i/>
-          <w:color w:val="000000"/>
-          <w:sz w:val="36"/>
-          <w:szCs w:val="36"/>
-        </w:rPr>
-        <w:t>{Nombre de Proyecto}</w:t>
-      </w:r>
-    </w:p>
-    <w:p>
-      <w:pPr>
-        <w:autoSpaceDE w:val="0"/>
-        <w:autoSpaceDN w:val="0"/>
-        <w:adjustRightInd w:val="0"/>
-        <w:spacing w:after="0"/>
-        <w:jc w:val="center"/>
-        <w:rPr>
-          <w:rFonts w:ascii="Arial" w:hAnsi="Arial" w:cs="Arial"/>
-          <w:b/>
-          <w:color w:val="000000"/>
-          <w:sz w:val="36"/>
-          <w:szCs w:val="36"/>
-        </w:rPr>
-      </w:pPr>
-    </w:p>
-    <w:p>
-      <w:pPr>
-        <w:spacing w:after="0"/>
-        <w:jc w:val="center"/>
-        <w:rPr>
-          <w:rFonts w:ascii="Arial" w:eastAsia="Times New Roman" w:hAnsi="Arial" w:cs="Arial"/>
-          <w:sz w:val="32"/>
-          <w:szCs w:val="32"/>
-          <w:lang w:eastAsia="es-PE"/>
-        </w:rPr>
-      </w:pPr>
-      <w:r>
-        <w:rPr>
-          <w:rFonts w:ascii="Arial" w:eastAsia="Times New Roman" w:hAnsi="Arial" w:cs="Arial"/>
-          <w:sz w:val="32"/>
-          <w:szCs w:val="32"/>
-          <w:lang w:eastAsia="es-PE"/>
-        </w:rPr>
-        <w:t>Curso</w:t>
-      </w:r>
-      <w:r>
-        <w:rPr>
-          <w:rFonts w:ascii="Arial" w:eastAsia="Times New Roman" w:hAnsi="Arial" w:cs="Arial"/>
-          <w:sz w:val="32"/>
-          <w:szCs w:val="32"/>
-          <w:lang w:eastAsia="es-PE"/>
-        </w:rPr>
-        <w:t xml:space="preserve">: </w:t>
-      </w:r>
-      <w:r>
-        <w:rPr>
-          <w:rFonts w:ascii="Arial" w:eastAsia="Times New Roman" w:hAnsi="Arial" w:cs="Arial"/>
-          <w:i/>
-          <w:sz w:val="32"/>
-          <w:szCs w:val="32"/>
-          <w:lang w:eastAsia="es-PE"/>
-        </w:rPr>
-        <w:t>{Nombre de Asignatura}</w:t>
-      </w:r>
-    </w:p>
-    <w:p>
-      <w:pPr>
-        <w:autoSpaceDE w:val="0"/>
-        <w:autoSpaceDN w:val="0"/>
-        <w:adjustRightInd w:val="0"/>
-        <w:spacing w:after="0"/>
-        <w:jc w:val="center"/>
-        <w:rPr>
-          <w:rFonts w:ascii="Arial" w:hAnsi="Arial" w:cs="Arial"/>
-          <w:b/>
-          <w:color w:val="5B9BD5" w:themeColor="accent1"/>
-          <w:sz w:val="16"/>
-          <w:szCs w:val="36"/>
-        </w:rPr>
-      </w:pPr>
-    </w:p>
-    <w:p>
-      <w:pPr>
-        <w:autoSpaceDE w:val="0"/>
-        <w:autoSpaceDN w:val="0"/>
-        <w:adjustRightInd w:val="0"/>
-        <w:spacing w:after="0"/>
-        <w:jc w:val="center"/>
-        <w:rPr>
-          <w:rFonts w:ascii="Arial" w:hAnsi="Arial" w:cs="Arial"/>
-          <w:b/>
-          <w:color w:val="5B9BD5" w:themeColor="accent1"/>
-          <w:sz w:val="16"/>
-          <w:szCs w:val="36"/>
-        </w:rPr>
-      </w:pPr>
-    </w:p>
-    <w:p>
-      <w:pPr>
-        <w:spacing w:after="0"/>
-        <w:jc w:val="center"/>
-        <w:rPr>
-          <w:rFonts w:ascii="Arial" w:eastAsia="Times New Roman" w:hAnsi="Arial" w:cs="Arial"/>
-          <w:i/>
-          <w:sz w:val="32"/>
-          <w:szCs w:val="32"/>
-          <w:lang w:eastAsia="es-PE"/>
-        </w:rPr>
-      </w:pPr>
-      <w:r>
-        <w:rPr>
-          <w:rFonts w:ascii="Arial" w:eastAsia="Times New Roman" w:hAnsi="Arial" w:cs="Arial"/>
-          <w:sz w:val="32"/>
-          <w:szCs w:val="32"/>
-          <w:lang w:eastAsia="es-PE"/>
-        </w:rPr>
-        <w:t>Docente</w:t>
-      </w:r>
-      <w:r>
-        <w:rPr>
-          <w:rFonts w:ascii="Arial" w:eastAsia="Times New Roman" w:hAnsi="Arial" w:cs="Arial"/>
-          <w:sz w:val="32"/>
-          <w:szCs w:val="32"/>
-          <w:lang w:eastAsia="es-PE"/>
-        </w:rPr>
-        <w:t>:</w:t>
-      </w:r>
-      <w:r>
-        <w:rPr>
-          <w:rFonts w:ascii="Arial" w:eastAsia="Times New Roman" w:hAnsi="Arial" w:cs="Arial"/>
-          <w:sz w:val="32"/>
-          <w:szCs w:val="32"/>
-          <w:lang w:eastAsia="es-PE"/>
-        </w:rPr>
-        <w:t xml:space="preserve"> </w:t>
-      </w:r>
-      <w:r>
-        <w:rPr>
-          <w:rFonts w:ascii="Arial" w:eastAsia="Times New Roman" w:hAnsi="Arial" w:cs="Arial"/>
-          <w:i/>
-          <w:sz w:val="32"/>
-          <w:szCs w:val="32"/>
-          <w:lang w:eastAsia="es-PE"/>
-        </w:rPr>
-        <w:t>{Nombre de Docente}</w:t>
-      </w:r>
-    </w:p>
-    <w:p>
-      <w:pPr>
-        <w:spacing w:after="0"/>
-        <w:jc w:val="center"/>
-        <w:rPr>
-          <w:rFonts w:ascii="Arial" w:eastAsia="Times New Roman" w:hAnsi="Arial" w:cs="Arial"/>
-          <w:sz w:val="32"/>
-          <w:szCs w:val="32"/>
-          <w:lang w:eastAsia="es-PE"/>
-        </w:rPr>
-      </w:pPr>
-    </w:p>
-    <w:p>
-      <w:pPr>
-        <w:autoSpaceDE w:val="0"/>
-        <w:autoSpaceDN w:val="0"/>
-        <w:adjustRightInd w:val="0"/>
-        <w:spacing w:after="0"/>
-        <w:jc w:val="center"/>
-        <w:rPr>
-          <w:rFonts w:ascii="Arial" w:hAnsi="Arial" w:cs="Arial"/>
-          <w:b/>
-          <w:color w:val="5B9BD5" w:themeColor="accent1"/>
-          <w:sz w:val="16"/>
-          <w:szCs w:val="36"/>
-        </w:rPr>
-      </w:pPr>
-    </w:p>
-    <w:p>
-      <w:pPr>
-        <w:autoSpaceDE w:val="0"/>
-        <w:autoSpaceDN w:val="0"/>
-        <w:adjustRightInd w:val="0"/>
-        <w:spacing w:after="0"/>
-        <w:rPr>
-          <w:rFonts w:ascii="Arial" w:eastAsia="Times New Roman" w:hAnsi="Arial" w:cs="Arial"/>
-          <w:sz w:val="32"/>
-          <w:szCs w:val="32"/>
-          <w:lang w:eastAsia="es-PE"/>
-        </w:rPr>
-      </w:pPr>
-      <w:r>
-        <w:rPr>
-          <w:rFonts w:ascii="Arial" w:eastAsia="Times New Roman" w:hAnsi="Arial" w:cs="Arial"/>
-          <w:sz w:val="32"/>
-          <w:szCs w:val="32"/>
-          <w:lang w:eastAsia="es-PE"/>
-        </w:rPr>
-        <w:t>Integrantes:</w:t>
-      </w:r>
-    </w:p>
-    <w:p>
-      <w:pPr>
-        <w:autoSpaceDE w:val="0"/>
-        <w:autoSpaceDN w:val="0"/>
-        <w:adjustRightInd w:val="0"/>
-        <w:spacing w:after="0"/>
-        <w:rPr>
-          <w:rFonts w:ascii="Arial" w:hAnsi="Arial" w:cs="Arial"/>
-          <w:color w:val="5B9BD5" w:themeColor="accent1"/>
-          <w:sz w:val="16"/>
-          <w:szCs w:val="36"/>
-        </w:rPr>
-      </w:pPr>
-    </w:p>
-    <w:p>
-      <w:pPr>
-        <w:spacing w:after="0"/>
-        <w:rPr>
-          <w:rFonts w:ascii="Arial" w:eastAsia="Times New Roman" w:hAnsi="Arial" w:cs="Arial"/>
+          <w:rFonts w:ascii="Times New Roman" w:eastAsia="Times New Roman" w:hAnsi="Times New Roman" w:cs="Times New Roman"/>
           <w:b/>
           <w:i/>
           <w:sz w:val="28"/>
           <w:szCs w:val="28"/>
-          <w:lang w:eastAsia="es-PE"/>
-        </w:rPr>
-      </w:pPr>
-      <w:r>
-        <w:rPr>
-          <w:rFonts w:ascii="Arial" w:eastAsia="Times New Roman" w:hAnsi="Arial" w:cs="Arial"/>
-          <w:b/>
+        </w:rPr>
+      </w:pPr>
+    </w:p>
+    <w:p>
+      <w:pPr>
+        <w:spacing w:after="0"/>
+        <w:jc w:val="center"/>
+        <w:rPr>
+          <w:rFonts w:ascii="Times New Roman" w:eastAsia="Times New Roman" w:hAnsi="Times New Roman" w:cs="Times New Roman"/>
+          <w:b/>
+          <w:sz w:val="18"/>
+          <w:szCs w:val="18"/>
+        </w:rPr>
+      </w:pPr>
+      <w:r>
+        <w:rPr>
+          <w:rFonts w:ascii="Times New Roman" w:eastAsia="Times New Roman" w:hAnsi="Times New Roman" w:cs="Times New Roman"/>
+          <w:b/>
+          <w:sz w:val="32"/>
+          <w:szCs w:val="32"/>
+        </w:rPr>
+        <w:t xml:space="preserve">Curso: </w:t>
+      </w:r>
+      <w:r>
+        <w:rPr>
+          <w:rFonts w:ascii="Times New Roman" w:eastAsia="Times New Roman" w:hAnsi="Times New Roman" w:cs="Times New Roman"/>
+          <w:b/>
+          <w:sz w:val="32"/>
+          <w:szCs w:val="32"/>
+        </w:rPr>
+        <w:br/>
+      </w:r>
+    </w:p>
+    <w:p>
+      <w:pPr>
+        <w:spacing w:after="0"/>
+        <w:jc w:val="center"/>
+        <w:rPr>
+          <w:rFonts w:ascii="Times New Roman" w:eastAsia="Times New Roman" w:hAnsi="Times New Roman" w:cs="Times New Roman"/>
+          <w:sz w:val="32"/>
+          <w:szCs w:val="32"/>
+        </w:rPr>
+      </w:pPr>
+      <w:r>
+        <w:rPr>
+          <w:rFonts w:ascii="Times New Roman" w:eastAsia="Times New Roman" w:hAnsi="Times New Roman" w:cs="Times New Roman"/>
+          <w:i/>
+          <w:sz w:val="32"/>
+          <w:szCs w:val="32"/>
+        </w:rPr>
+        <w:t>Calidad y Pruebas de Software</w:t>
+      </w:r>
+    </w:p>
+    <w:p>
+      <w:pPr>
+        <w:spacing w:after="0"/>
+        <w:jc w:val="center"/>
+        <w:rPr>
+          <w:rFonts w:ascii="Times New Roman" w:eastAsia="Times New Roman" w:hAnsi="Times New Roman" w:cs="Times New Roman"/>
+          <w:b/>
+          <w:color w:val="5B9BD5"/>
+          <w:sz w:val="16"/>
+          <w:szCs w:val="16"/>
+        </w:rPr>
+      </w:pPr>
+    </w:p>
+    <w:p>
+      <w:pPr>
+        <w:spacing w:after="0"/>
+        <w:jc w:val="center"/>
+        <w:rPr>
+          <w:rFonts w:ascii="Times New Roman" w:eastAsia="Times New Roman" w:hAnsi="Times New Roman" w:cs="Times New Roman"/>
+          <w:b/>
+          <w:color w:val="5B9BD5"/>
+          <w:sz w:val="16"/>
+          <w:szCs w:val="16"/>
+        </w:rPr>
+      </w:pPr>
+    </w:p>
+    <w:p>
+      <w:pPr>
+        <w:spacing w:after="0"/>
+        <w:jc w:val="center"/>
+        <w:rPr>
+          <w:rFonts w:ascii="Times New Roman" w:eastAsia="Times New Roman" w:hAnsi="Times New Roman" w:cs="Times New Roman"/>
+          <w:sz w:val="20"/>
+          <w:szCs w:val="20"/>
+        </w:rPr>
+      </w:pPr>
+      <w:r>
+        <w:rPr>
+          <w:rFonts w:ascii="Times New Roman" w:eastAsia="Times New Roman" w:hAnsi="Times New Roman" w:cs="Times New Roman"/>
+          <w:b/>
+          <w:sz w:val="32"/>
+          <w:szCs w:val="32"/>
+        </w:rPr>
+        <w:t>Docente:</w:t>
+      </w:r>
+      <w:r>
+        <w:rPr>
+          <w:rFonts w:ascii="Times New Roman" w:eastAsia="Times New Roman" w:hAnsi="Times New Roman" w:cs="Times New Roman"/>
+          <w:sz w:val="32"/>
+          <w:szCs w:val="32"/>
+        </w:rPr>
+        <w:t xml:space="preserve"> </w:t>
+      </w:r>
+      <w:r>
+        <w:rPr>
+          <w:rFonts w:ascii="Times New Roman" w:eastAsia="Times New Roman" w:hAnsi="Times New Roman" w:cs="Times New Roman"/>
+          <w:sz w:val="32"/>
+          <w:szCs w:val="32"/>
+        </w:rPr>
+        <w:br/>
+      </w:r>
+    </w:p>
+    <w:p>
+      <w:pPr>
+        <w:spacing w:after="0"/>
+        <w:jc w:val="center"/>
+        <w:rPr>
+          <w:rFonts w:ascii="Times New Roman" w:eastAsia="Times New Roman" w:hAnsi="Times New Roman" w:cs="Times New Roman"/>
+          <w:i/>
+          <w:sz w:val="32"/>
+          <w:szCs w:val="32"/>
+        </w:rPr>
+      </w:pPr>
+      <w:r>
+        <w:rPr>
+          <w:rFonts w:ascii="Times New Roman" w:eastAsia="Times New Roman" w:hAnsi="Times New Roman" w:cs="Times New Roman"/>
+          <w:i/>
+          <w:sz w:val="32"/>
+          <w:szCs w:val="32"/>
+        </w:rPr>
+        <w:t>Mag. Patrick Cuadros Quiroga</w:t>
+      </w:r>
+    </w:p>
+    <w:p>
+      <w:pPr>
+        <w:spacing w:after="0"/>
+        <w:rPr>
+          <w:rFonts w:ascii="Times New Roman" w:eastAsia="Times New Roman" w:hAnsi="Times New Roman" w:cs="Times New Roman"/>
+          <w:b/>
+          <w:color w:val="5B9BD5"/>
+          <w:sz w:val="36"/>
+          <w:szCs w:val="36"/>
+        </w:rPr>
+      </w:pPr>
+    </w:p>
+    <w:p>
+      <w:pPr>
+        <w:spacing w:after="0"/>
+        <w:ind w:left="2880" w:firstLine="720"/>
+        <w:rPr>
+          <w:rFonts w:ascii="Times New Roman" w:eastAsia="Times New Roman" w:hAnsi="Times New Roman" w:cs="Times New Roman"/>
+          <w:color w:val="5B9BD5"/>
+          <w:sz w:val="20"/>
+          <w:szCs w:val="20"/>
+        </w:rPr>
+      </w:pPr>
+      <w:r>
+        <w:rPr>
+          <w:rFonts w:ascii="Times New Roman" w:eastAsia="Times New Roman" w:hAnsi="Times New Roman" w:cs="Times New Roman"/>
+          <w:b/>
+          <w:sz w:val="32"/>
+          <w:szCs w:val="32"/>
+        </w:rPr>
+        <w:t>Integrantes:</w:t>
+      </w:r>
+      <w:r>
+        <w:rPr>
+          <w:rFonts w:ascii="Times New Roman" w:eastAsia="Times New Roman" w:hAnsi="Times New Roman" w:cs="Times New Roman"/>
+          <w:sz w:val="32"/>
+          <w:szCs w:val="32"/>
+        </w:rPr>
+        <w:br/>
+      </w:r>
+    </w:p>
+    <w:p>
+      <w:pPr>
+        <w:spacing w:after="0" w:line="360" w:lineRule="auto"/>
+        <w:ind w:firstLine="720"/>
+        <w:rPr>
+          <w:rFonts w:ascii="Times New Roman" w:eastAsia="Times New Roman" w:hAnsi="Times New Roman" w:cs="Times New Roman"/>
           <w:i/>
           <w:sz w:val="28"/>
           <w:szCs w:val="28"/>
-          <w:lang w:eastAsia="es-PE"/>
-        </w:rPr>
-        <w:t>{</w:t>
-      </w:r>
-      <w:r>
-        <w:rPr>
-          <w:rFonts w:ascii="Arial" w:eastAsia="Times New Roman" w:hAnsi="Arial" w:cs="Arial"/>
-          <w:b/>
+        </w:rPr>
+      </w:pPr>
+      <w:r>
+        <w:rPr>
+          <w:rFonts w:ascii="Times New Roman" w:eastAsia="Times New Roman" w:hAnsi="Times New Roman" w:cs="Times New Roman"/>
           <w:i/>
           <w:sz w:val="28"/>
           <w:szCs w:val="28"/>
-          <w:lang w:eastAsia="es-PE"/>
-        </w:rPr>
-        <w:t>Apellidos y Nombres del e</w:t>
-      </w:r>
-      <w:r>
-        <w:rPr>
-          <w:rFonts w:ascii="Arial" w:eastAsia="Times New Roman" w:hAnsi="Arial" w:cs="Arial"/>
-          <w:b/>
+        </w:rPr>
+        <w:t>Ancco Suaña, Bruno Enrique</w:t>
+      </w:r>
+      <w:r>
+        <w:rPr>
+          <w:rFonts w:ascii="Times New Roman" w:eastAsia="Times New Roman" w:hAnsi="Times New Roman" w:cs="Times New Roman"/>
           <w:i/>
           <w:sz w:val="28"/>
           <w:szCs w:val="28"/>
-          <w:lang w:eastAsia="es-PE"/>
-        </w:rPr>
-        <w:t>studiante</w:t>
-      </w:r>
-      <w:r>
-        <w:rPr>
-          <w:rFonts w:ascii="Arial" w:eastAsia="Times New Roman" w:hAnsi="Arial" w:cs="Arial"/>
-          <w:b/>
+        </w:rPr>
+        <w:tab/>
+      </w:r>
+      <w:r>
+        <w:rPr>
+          <w:rFonts w:ascii="Times New Roman" w:eastAsia="Times New Roman" w:hAnsi="Times New Roman" w:cs="Times New Roman"/>
           <w:i/>
           <w:sz w:val="28"/>
           <w:szCs w:val="28"/>
-          <w:lang w:eastAsia="es-PE"/>
-        </w:rPr>
-        <w:tab/>
-        <w:t>(código universitario)}</w:t>
+        </w:rPr>
+        <w:tab/>
+      </w:r>
+      <w:r>
+        <w:rPr>
+          <w:rFonts w:ascii="Times New Roman" w:eastAsia="Times New Roman" w:hAnsi="Times New Roman" w:cs="Times New Roman"/>
+          <w:i/>
+          <w:sz w:val="28"/>
+          <w:szCs w:val="28"/>
+        </w:rPr>
+        <w:tab/>
+        <w:t>(2023077472)</w:t>
+      </w:r>
+    </w:p>
+    <w:p>
+      <w:pPr>
+        <w:spacing w:after="0" w:line="360" w:lineRule="auto"/>
+        <w:ind w:firstLine="720"/>
+        <w:rPr>
+          <w:rFonts w:ascii="Times New Roman" w:eastAsia="Times New Roman" w:hAnsi="Times New Roman" w:cs="Times New Roman"/>
+          <w:i/>
+          <w:sz w:val="28"/>
+          <w:szCs w:val="28"/>
+        </w:rPr>
+      </w:pPr>
+      <w:r>
+        <w:rPr>
+          <w:rFonts w:ascii="Times New Roman" w:eastAsia="Times New Roman" w:hAnsi="Times New Roman" w:cs="Times New Roman"/>
+          <w:i/>
+          <w:sz w:val="28"/>
+          <w:szCs w:val="28"/>
+        </w:rPr>
+        <w:t>Akhtar Oviedo, Ahmed Hasan</w:t>
+      </w:r>
+      <w:r>
+        <w:rPr>
+          <w:rFonts w:ascii="Times New Roman" w:eastAsia="Times New Roman" w:hAnsi="Times New Roman" w:cs="Times New Roman"/>
+          <w:i/>
+          <w:sz w:val="28"/>
+          <w:szCs w:val="28"/>
+        </w:rPr>
+        <w:tab/>
+      </w:r>
+      <w:r>
+        <w:rPr>
+          <w:rFonts w:ascii="Times New Roman" w:eastAsia="Times New Roman" w:hAnsi="Times New Roman" w:cs="Times New Roman"/>
+          <w:i/>
+          <w:sz w:val="28"/>
+          <w:szCs w:val="28"/>
+        </w:rPr>
+        <w:tab/>
+      </w:r>
+      <w:r>
+        <w:rPr>
+          <w:rFonts w:ascii="Times New Roman" w:eastAsia="Times New Roman" w:hAnsi="Times New Roman" w:cs="Times New Roman"/>
+          <w:i/>
+          <w:sz w:val="28"/>
+          <w:szCs w:val="28"/>
+        </w:rPr>
+        <w:tab/>
+        <w:t>(2022074261)</w:t>
+      </w:r>
+    </w:p>
+    <w:p>
+      <w:pPr>
+        <w:spacing w:after="0" w:line="360" w:lineRule="auto"/>
+        <w:ind w:firstLine="720"/>
+        <w:rPr>
+          <w:rFonts w:ascii="Times New Roman" w:eastAsia="Times New Roman" w:hAnsi="Times New Roman" w:cs="Times New Roman"/>
+          <w:i/>
+          <w:sz w:val="28"/>
+          <w:szCs w:val="28"/>
+        </w:rPr>
+      </w:pPr>
+      <w:r>
+        <w:rPr>
+          <w:rFonts w:ascii="Times New Roman" w:eastAsia="Times New Roman" w:hAnsi="Times New Roman" w:cs="Times New Roman"/>
+          <w:i/>
+          <w:sz w:val="28"/>
+          <w:szCs w:val="28"/>
+        </w:rPr>
+        <w:t xml:space="preserve">Ayala Ramos, Carlos Daniel </w:t>
+      </w:r>
+      <w:r>
+        <w:rPr>
+          <w:rFonts w:ascii="Times New Roman" w:eastAsia="Times New Roman" w:hAnsi="Times New Roman" w:cs="Times New Roman"/>
+          <w:i/>
+          <w:sz w:val="28"/>
+          <w:szCs w:val="28"/>
+        </w:rPr>
+        <w:tab/>
+      </w:r>
+      <w:r>
+        <w:rPr>
+          <w:rFonts w:ascii="Times New Roman" w:eastAsia="Times New Roman" w:hAnsi="Times New Roman" w:cs="Times New Roman"/>
+          <w:i/>
+          <w:sz w:val="28"/>
+          <w:szCs w:val="28"/>
+        </w:rPr>
+        <w:tab/>
+      </w:r>
+      <w:r>
+        <w:rPr>
+          <w:rFonts w:ascii="Times New Roman" w:eastAsia="Times New Roman" w:hAnsi="Times New Roman" w:cs="Times New Roman"/>
+          <w:i/>
+          <w:sz w:val="28"/>
+          <w:szCs w:val="28"/>
+        </w:rPr>
+        <w:tab/>
+        <w:t>(2022074266)</w:t>
+      </w:r>
+    </w:p>
+    <w:p>
+      <w:pPr>
+        <w:spacing w:after="0" w:line="360" w:lineRule="auto"/>
+        <w:ind w:left="720"/>
+        <w:rPr>
+          <w:rFonts w:ascii="Times New Roman" w:eastAsia="Times New Roman" w:hAnsi="Times New Roman" w:cs="Times New Roman"/>
+          <w:i/>
+          <w:sz w:val="28"/>
+          <w:szCs w:val="28"/>
+        </w:rPr>
+      </w:pPr>
+      <w:r>
+        <w:rPr>
+          <w:rFonts w:ascii="Times New Roman" w:eastAsia="Times New Roman" w:hAnsi="Times New Roman" w:cs="Times New Roman"/>
+          <w:i/>
+          <w:sz w:val="28"/>
+          <w:szCs w:val="28"/>
+        </w:rPr>
+        <w:t xml:space="preserve">Salas Jiménez, Walter Emmanuel  </w:t>
+      </w:r>
+      <w:r>
+        <w:rPr>
+          <w:rFonts w:ascii="Times New Roman" w:eastAsia="Times New Roman" w:hAnsi="Times New Roman" w:cs="Times New Roman"/>
+          <w:i/>
+          <w:sz w:val="28"/>
+          <w:szCs w:val="28"/>
+        </w:rPr>
+        <w:tab/>
+      </w:r>
+      <w:r>
+        <w:rPr>
+          <w:rFonts w:ascii="Times New Roman" w:eastAsia="Times New Roman" w:hAnsi="Times New Roman" w:cs="Times New Roman"/>
+          <w:i/>
+          <w:sz w:val="28"/>
+          <w:szCs w:val="28"/>
+        </w:rPr>
+        <w:tab/>
+        <w:t>(2022073896)</w:t>
       </w:r>
     </w:p>
     <w:p>
@@ -591,10 +631,10 @@
         <w:spacing w:after="0"/>
         <w:jc w:val="center"/>
         <w:rPr>
-          <w:rFonts w:ascii="Arial" w:eastAsia="Times New Roman" w:hAnsi="Arial" w:cs="Arial"/>
-          <w:sz w:val="32"/>
-          <w:szCs w:val="32"/>
-          <w:lang w:eastAsia="es-PE"/>
+          <w:rFonts w:ascii="Times New Roman" w:eastAsia="Times New Roman" w:hAnsi="Times New Roman" w:cs="Times New Roman"/>
+          <w:b/>
+          <w:sz w:val="28"/>
+          <w:szCs w:val="28"/>
         </w:rPr>
       </w:pPr>
     </w:p>
@@ -603,171 +643,40 @@
         <w:spacing w:after="0"/>
         <w:jc w:val="center"/>
         <w:rPr>
-          <w:rFonts w:ascii="Arial" w:eastAsia="Times New Roman" w:hAnsi="Arial" w:cs="Arial"/>
-          <w:sz w:val="32"/>
-          <w:szCs w:val="32"/>
-          <w:lang w:eastAsia="es-PE"/>
-        </w:rPr>
-      </w:pPr>
+          <w:rFonts w:ascii="Times New Roman" w:eastAsia="Times New Roman" w:hAnsi="Times New Roman" w:cs="Times New Roman"/>
+          <w:b/>
+          <w:sz w:val="28"/>
+          <w:szCs w:val="28"/>
+        </w:rPr>
+      </w:pPr>
+      <w:r>
+        <w:rPr>
+          <w:rFonts w:ascii="Times New Roman" w:eastAsia="Times New Roman" w:hAnsi="Times New Roman" w:cs="Times New Roman"/>
+          <w:b/>
+          <w:sz w:val="28"/>
+          <w:szCs w:val="28"/>
+        </w:rPr>
+        <w:t>Tacna – Perú</w:t>
+      </w:r>
     </w:p>
     <w:p>
       <w:pPr>
         <w:spacing w:after="0"/>
         <w:jc w:val="center"/>
         <w:rPr>
-          <w:rFonts w:ascii="Arial" w:eastAsia="Times New Roman" w:hAnsi="Arial" w:cs="Arial"/>
-          <w:sz w:val="32"/>
-          <w:szCs w:val="32"/>
-          <w:lang w:eastAsia="es-PE"/>
-        </w:rPr>
-      </w:pPr>
-    </w:p>
-    <w:p>
-      <w:pPr>
-        <w:spacing w:after="0"/>
-        <w:jc w:val="center"/>
-        <w:rPr>
-          <w:rFonts w:ascii="Arial" w:eastAsia="Times New Roman" w:hAnsi="Arial" w:cs="Arial"/>
-          <w:sz w:val="32"/>
-          <w:szCs w:val="32"/>
-          <w:lang w:eastAsia="es-PE"/>
-        </w:rPr>
-      </w:pPr>
-    </w:p>
-    <w:p>
-      <w:pPr>
-        <w:spacing w:after="0"/>
-        <w:jc w:val="center"/>
-        <w:rPr>
-          <w:rFonts w:ascii="Arial" w:eastAsia="Times New Roman" w:hAnsi="Arial" w:cs="Arial"/>
-          <w:sz w:val="32"/>
-          <w:szCs w:val="32"/>
-          <w:lang w:eastAsia="es-PE"/>
-        </w:rPr>
-      </w:pPr>
-    </w:p>
-    <w:p>
-      <w:pPr>
-        <w:spacing w:after="0"/>
-        <w:jc w:val="center"/>
-        <w:rPr>
-          <w:rFonts w:ascii="Arial" w:eastAsia="Times New Roman" w:hAnsi="Arial" w:cs="Arial"/>
-          <w:sz w:val="32"/>
-          <w:szCs w:val="32"/>
-          <w:lang w:eastAsia="es-PE"/>
-        </w:rPr>
-      </w:pPr>
-    </w:p>
-    <w:p>
-      <w:pPr>
-        <w:spacing w:after="0"/>
-        <w:jc w:val="center"/>
-        <w:rPr>
-          <w:rFonts w:ascii="Arial" w:eastAsia="Times New Roman" w:hAnsi="Arial" w:cs="Arial"/>
-          <w:b/>
-          <w:sz w:val="32"/>
-          <w:szCs w:val="32"/>
-          <w:lang w:eastAsia="es-PE"/>
-        </w:rPr>
-      </w:pPr>
-      <w:r>
-        <w:rPr>
-          <w:rFonts w:ascii="Arial" w:eastAsia="Times New Roman" w:hAnsi="Arial" w:cs="Arial"/>
-          <w:b/>
-          <w:sz w:val="32"/>
-          <w:szCs w:val="32"/>
-          <w:lang w:eastAsia="es-PE"/>
-        </w:rPr>
-        <w:t>Tacna</w:t>
-      </w:r>
-      <w:r>
-        <w:rPr>
-          <w:rFonts w:ascii="Arial" w:eastAsia="Times New Roman" w:hAnsi="Arial" w:cs="Arial"/>
-          <w:b/>
-          <w:sz w:val="32"/>
-          <w:szCs w:val="32"/>
-          <w:lang w:eastAsia="es-PE"/>
-        </w:rPr>
-        <w:t xml:space="preserve"> –</w:t>
-      </w:r>
-      <w:r>
-        <w:rPr>
-          <w:rFonts w:ascii="Arial" w:eastAsia="Times New Roman" w:hAnsi="Arial" w:cs="Arial"/>
-          <w:b/>
-          <w:sz w:val="32"/>
-          <w:szCs w:val="32"/>
-          <w:lang w:eastAsia="es-PE"/>
-        </w:rPr>
-        <w:t xml:space="preserve"> </w:t>
-      </w:r>
-      <w:r>
-        <w:rPr>
-          <w:rFonts w:ascii="Arial" w:eastAsia="Times New Roman" w:hAnsi="Arial" w:cs="Arial"/>
-          <w:b/>
-          <w:sz w:val="32"/>
-          <w:szCs w:val="32"/>
-          <w:lang w:eastAsia="es-PE"/>
-        </w:rPr>
-        <w:t>Perú</w:t>
-      </w:r>
-    </w:p>
-    <w:p>
-      <w:pPr>
-        <w:spacing w:after="0"/>
-        <w:jc w:val="center"/>
-        <w:rPr>
-          <w:rFonts w:ascii="Arial" w:eastAsia="Times New Roman" w:hAnsi="Arial" w:cs="Arial"/>
-          <w:b/>
+          <w:sz w:val="20"/>
+          <w:szCs w:val="20"/>
+        </w:rPr>
+      </w:pPr>
+      <w:r>
+        <w:rPr>
+          <w:rFonts w:ascii="Times New Roman" w:eastAsia="Times New Roman" w:hAnsi="Times New Roman" w:cs="Times New Roman"/>
           <w:i/>
-          <w:sz w:val="32"/>
-          <w:szCs w:val="32"/>
-          <w:lang w:eastAsia="es-PE"/>
-        </w:rPr>
-      </w:pPr>
-      <w:r>
-        <w:rPr>
-          <w:rFonts w:ascii="Arial" w:eastAsia="Times New Roman" w:hAnsi="Arial" w:cs="Arial"/>
-          <w:b/>
-          <w:i/>
-          <w:sz w:val="32"/>
-          <w:szCs w:val="32"/>
-          <w:lang w:eastAsia="es-PE"/>
-        </w:rPr>
-        <w:t>{</w:t>
-      </w:r>
-      <w:r>
-        <w:rPr>
-          <w:rFonts w:ascii="Arial" w:eastAsia="Times New Roman" w:hAnsi="Arial" w:cs="Arial"/>
-          <w:b/>
-          <w:i/>
-          <w:sz w:val="32"/>
-          <w:szCs w:val="32"/>
-          <w:lang w:eastAsia="es-PE"/>
-        </w:rPr>
-        <w:t>Añ</w:t>
-      </w:r>
-      <w:r>
-        <w:rPr>
-          <w:rFonts w:ascii="Arial" w:eastAsia="Times New Roman" w:hAnsi="Arial" w:cs="Arial"/>
-          <w:b/>
-          <w:i/>
-          <w:sz w:val="32"/>
-          <w:szCs w:val="32"/>
-          <w:lang w:eastAsia="es-PE"/>
-        </w:rPr>
-        <w:t>o}</w:t>
-      </w:r>
-    </w:p>
-    <w:p>
-      <w:pPr>
-        <w:spacing w:after="200" w:line="276" w:lineRule="auto"/>
-        <w:rPr>
-          <w:rFonts w:ascii="Arial" w:hAnsi="Arial" w:cs="Arial"/>
-          <w:b/>
-          <w:color w:val="000000"/>
-          <w:sz w:val="24"/>
-        </w:rPr>
-      </w:pPr>
+          <w:sz w:val="28"/>
+          <w:szCs w:val="28"/>
+        </w:rPr>
+        <w:t>2025</w:t>
+      </w:r>
     </w:p>
     <w:p>
       <w:pPr>
@@ -1175,7 +1084,7 @@
     </w:p>
     <w:p>
       <w:pPr>
-        <w:pStyle w:val="Puesto"/>
+        <w:pStyle w:val="Ttulo"/>
         <w:rPr>
           <w:rFonts w:eastAsiaTheme="minorHAnsi" w:cs="Arial"/>
           <w:color w:val="000000"/>
@@ -2382,18 +2291,8 @@
           <w:sz w:val="24"/>
           <w:szCs w:val="32"/>
         </w:rPr>
-        <w:t xml:space="preserve"> de </w:t>
-      </w:r>
-      <w:proofErr w:type="spellStart"/>
-      <w:r>
-        <w:rPr>
-          <w:rFonts w:eastAsia="Times New Roman" w:cs="Arial"/>
-          <w:sz w:val="24"/>
-          <w:szCs w:val="32"/>
-        </w:rPr>
-        <w:t>Factiblidad</w:t>
-      </w:r>
-      <w:proofErr w:type="spellEnd"/>
+        <w:t xml:space="preserve"> de Factiblidad</w:t>
+      </w:r>
     </w:p>
     <w:p>
       <w:pPr>
@@ -2523,9 +2422,1612 @@
         </w:rPr>
       </w:pPr>
     </w:p>
+    <w:p>
+      <w:pPr>
+        <w:jc w:val="center"/>
+        <w:rPr>
+          <w:b/>
+          <w:sz w:val="24"/>
+          <w:szCs w:val="24"/>
+          <w:u w:val="single"/>
+        </w:rPr>
+      </w:pPr>
+    </w:p>
+    <w:p>
+      <w:pPr>
+        <w:spacing w:line="360" w:lineRule="auto"/>
+        <w:jc w:val="both"/>
+        <w:rPr>
+          <w:rFonts w:ascii="Times New Roman" w:hAnsi="Times New Roman" w:cs="Times New Roman"/>
+          <w:bCs/>
+          <w:sz w:val="24"/>
+          <w:szCs w:val="24"/>
+        </w:rPr>
+      </w:pPr>
+    </w:p>
+    <w:p>
+      <w:pPr>
+        <w:spacing w:line="360" w:lineRule="auto"/>
+        <w:jc w:val="both"/>
+        <w:rPr>
+          <w:rFonts w:ascii="Times New Roman" w:hAnsi="Times New Roman" w:cs="Times New Roman"/>
+          <w:bCs/>
+          <w:sz w:val="24"/>
+          <w:szCs w:val="24"/>
+        </w:rPr>
+      </w:pPr>
+    </w:p>
+    <w:p>
+      <w:pPr>
+        <w:spacing w:line="360" w:lineRule="auto"/>
+        <w:jc w:val="both"/>
+        <w:rPr>
+          <w:rFonts w:ascii="Times New Roman" w:hAnsi="Times New Roman" w:cs="Times New Roman"/>
+          <w:bCs/>
+          <w:sz w:val="24"/>
+          <w:szCs w:val="24"/>
+        </w:rPr>
+      </w:pPr>
+    </w:p>
+    <w:p>
+      <w:pPr>
+        <w:spacing w:line="360" w:lineRule="auto"/>
+        <w:jc w:val="both"/>
+        <w:rPr>
+          <w:rFonts w:ascii="Times New Roman" w:hAnsi="Times New Roman" w:cs="Times New Roman"/>
+          <w:b/>
+          <w:sz w:val="24"/>
+          <w:szCs w:val="24"/>
+        </w:rPr>
+      </w:pPr>
+      <w:r>
+        <w:rPr>
+          <w:rFonts w:ascii="Times New Roman" w:hAnsi="Times New Roman" w:cs="Times New Roman"/>
+          <w:b/>
+          <w:sz w:val="24"/>
+          <w:szCs w:val="24"/>
+        </w:rPr>
+        <w:t>1. ANTECEDENTES</w:t>
+      </w:r>
+    </w:p>
+    <w:p>
+      <w:pPr>
+        <w:spacing w:line="360" w:lineRule="auto"/>
+        <w:jc w:val="both"/>
+        <w:rPr>
+          <w:rFonts w:ascii="Times New Roman" w:hAnsi="Times New Roman" w:cs="Times New Roman"/>
+          <w:bCs/>
+          <w:sz w:val="24"/>
+          <w:szCs w:val="24"/>
+          <w:u w:val="single"/>
+        </w:rPr>
+      </w:pPr>
+      <w:r>
+        <w:rPr>
+          <w:rFonts w:ascii="Times New Roman" w:hAnsi="Times New Roman" w:cs="Times New Roman"/>
+          <w:bCs/>
+          <w:sz w:val="24"/>
+          <w:szCs w:val="24"/>
+        </w:rPr>
+        <w:t>En DevStar Solutions, los procesos de documentación técnica eran lentos, inconsistentes y propensos a errores humanos. Se detectó la necesidad de una herramienta automatizada que, utilizando inteligencia artificial, permitiera generar documentación técnica coherente y estructurada. Esto dio origen al proyecto GDI-IA, cuyo propósito es brindar una solución modular y escalable para apoyar a desarrolladores, estudiantes y profesionales en la redacción de documentación formal</w:t>
+      </w:r>
+      <w:r>
+        <w:rPr>
+          <w:rFonts w:ascii="Times New Roman" w:hAnsi="Times New Roman" w:cs="Times New Roman"/>
+          <w:bCs/>
+          <w:sz w:val="24"/>
+          <w:szCs w:val="24"/>
+        </w:rPr>
+        <w:t>.</w:t>
+      </w:r>
+    </w:p>
+    <w:p>
+      <w:pPr>
+        <w:spacing w:line="360" w:lineRule="auto"/>
+        <w:jc w:val="both"/>
+        <w:rPr>
+          <w:rFonts w:ascii="Times New Roman" w:hAnsi="Times New Roman" w:cs="Times New Roman"/>
+          <w:b/>
+          <w:sz w:val="24"/>
+          <w:szCs w:val="24"/>
+        </w:rPr>
+      </w:pPr>
+      <w:r>
+        <w:rPr>
+          <w:rFonts w:ascii="Times New Roman" w:hAnsi="Times New Roman" w:cs="Times New Roman"/>
+          <w:b/>
+          <w:sz w:val="24"/>
+          <w:szCs w:val="24"/>
+        </w:rPr>
+        <w:t>2. PLANTEAMIENTO DEL PROBLEMA</w:t>
+      </w:r>
+    </w:p>
+    <w:p>
+      <w:pPr>
+        <w:spacing w:line="360" w:lineRule="auto"/>
+        <w:jc w:val="both"/>
+        <w:rPr>
+          <w:rFonts w:ascii="Times New Roman" w:hAnsi="Times New Roman" w:cs="Times New Roman"/>
+          <w:b/>
+          <w:sz w:val="24"/>
+          <w:szCs w:val="24"/>
+        </w:rPr>
+      </w:pPr>
+      <w:r>
+        <w:rPr>
+          <w:rFonts w:ascii="Times New Roman" w:hAnsi="Times New Roman" w:cs="Times New Roman"/>
+          <w:b/>
+          <w:sz w:val="24"/>
+          <w:szCs w:val="24"/>
+        </w:rPr>
+        <w:t>Problema</w:t>
+      </w:r>
+    </w:p>
+    <w:p>
+      <w:pPr>
+        <w:spacing w:line="360" w:lineRule="auto"/>
+        <w:jc w:val="both"/>
+        <w:rPr>
+          <w:rFonts w:ascii="Times New Roman" w:hAnsi="Times New Roman" w:cs="Times New Roman"/>
+          <w:bCs/>
+          <w:sz w:val="24"/>
+          <w:szCs w:val="24"/>
+        </w:rPr>
+      </w:pPr>
+      <w:r>
+        <w:rPr>
+          <w:rFonts w:ascii="Times New Roman" w:hAnsi="Times New Roman" w:cs="Times New Roman"/>
+          <w:bCs/>
+          <w:sz w:val="24"/>
+          <w:szCs w:val="24"/>
+        </w:rPr>
+        <w:t>La elaboración manual de documentos formales consume mucho tiempo y es propensa a errores de redacción, formato y consistencia, lo cual afecta la productividad y calidad del trabajo final.</w:t>
+      </w:r>
+    </w:p>
+    <w:p>
+      <w:pPr>
+        <w:spacing w:line="360" w:lineRule="auto"/>
+        <w:jc w:val="both"/>
+        <w:rPr>
+          <w:rFonts w:ascii="Times New Roman" w:hAnsi="Times New Roman" w:cs="Times New Roman"/>
+          <w:b/>
+          <w:sz w:val="24"/>
+          <w:szCs w:val="24"/>
+        </w:rPr>
+      </w:pPr>
+      <w:r>
+        <w:rPr>
+          <w:rFonts w:ascii="Times New Roman" w:hAnsi="Times New Roman" w:cs="Times New Roman"/>
+          <w:b/>
+          <w:sz w:val="24"/>
+          <w:szCs w:val="24"/>
+        </w:rPr>
+        <w:t>Justificación</w:t>
+      </w:r>
+    </w:p>
+    <w:p>
+      <w:pPr>
+        <w:spacing w:line="360" w:lineRule="auto"/>
+        <w:jc w:val="both"/>
+        <w:rPr>
+          <w:rFonts w:ascii="Times New Roman" w:hAnsi="Times New Roman" w:cs="Times New Roman"/>
+          <w:bCs/>
+          <w:sz w:val="24"/>
+          <w:szCs w:val="24"/>
+        </w:rPr>
+      </w:pPr>
+      <w:r>
+        <w:rPr>
+          <w:rFonts w:ascii="Times New Roman" w:hAnsi="Times New Roman" w:cs="Times New Roman"/>
+          <w:bCs/>
+          <w:sz w:val="24"/>
+          <w:szCs w:val="24"/>
+        </w:rPr>
+        <w:t>Automatizar este proceso usando IA representa una solución eficiente para minimizar errores y reducir el tiempo invertido en la documentación técnica, mejorando así la productividad y organización interna</w:t>
+      </w:r>
+    </w:p>
+    <w:p>
+      <w:pPr>
+        <w:spacing w:line="360" w:lineRule="auto"/>
+        <w:jc w:val="both"/>
+        <w:rPr>
+          <w:rFonts w:ascii="Times New Roman" w:hAnsi="Times New Roman" w:cs="Times New Roman"/>
+          <w:b/>
+          <w:sz w:val="24"/>
+          <w:szCs w:val="24"/>
+        </w:rPr>
+      </w:pPr>
+      <w:r>
+        <w:rPr>
+          <w:rFonts w:ascii="Times New Roman" w:hAnsi="Times New Roman" w:cs="Times New Roman"/>
+          <w:b/>
+          <w:sz w:val="24"/>
+          <w:szCs w:val="24"/>
+        </w:rPr>
+        <w:t>Alcance</w:t>
+      </w:r>
+    </w:p>
+    <w:p>
+      <w:pPr>
+        <w:pStyle w:val="Prrafodelista"/>
+        <w:numPr>
+          <w:ilvl w:val="0"/>
+          <w:numId w:val="2"/>
+        </w:numPr>
+        <w:spacing w:line="360" w:lineRule="auto"/>
+        <w:jc w:val="both"/>
+        <w:rPr>
+          <w:rFonts w:ascii="Times New Roman" w:hAnsi="Times New Roman" w:cs="Times New Roman"/>
+          <w:bCs/>
+          <w:sz w:val="24"/>
+          <w:szCs w:val="24"/>
+        </w:rPr>
+      </w:pPr>
+      <w:r>
+        <w:rPr>
+          <w:rFonts w:ascii="Times New Roman" w:hAnsi="Times New Roman" w:cs="Times New Roman"/>
+          <w:bCs/>
+          <w:sz w:val="24"/>
+          <w:szCs w:val="24"/>
+        </w:rPr>
+        <w:t>Generación de documentos para formatos FD01–FD06.</w:t>
+      </w:r>
+    </w:p>
+    <w:p>
+      <w:pPr>
+        <w:pStyle w:val="Prrafodelista"/>
+        <w:numPr>
+          <w:ilvl w:val="0"/>
+          <w:numId w:val="2"/>
+        </w:numPr>
+        <w:spacing w:line="360" w:lineRule="auto"/>
+        <w:jc w:val="both"/>
+        <w:rPr>
+          <w:rFonts w:ascii="Times New Roman" w:hAnsi="Times New Roman" w:cs="Times New Roman"/>
+          <w:bCs/>
+          <w:sz w:val="24"/>
+          <w:szCs w:val="24"/>
+        </w:rPr>
+      </w:pPr>
+      <w:r>
+        <w:rPr>
+          <w:rFonts w:ascii="Times New Roman" w:hAnsi="Times New Roman" w:cs="Times New Roman"/>
+          <w:bCs/>
+          <w:sz w:val="24"/>
+          <w:szCs w:val="24"/>
+        </w:rPr>
+        <w:t>Exportación en PDF y DOCX.</w:t>
+      </w:r>
+    </w:p>
+    <w:p>
+      <w:pPr>
+        <w:pStyle w:val="Prrafodelista"/>
+        <w:numPr>
+          <w:ilvl w:val="0"/>
+          <w:numId w:val="2"/>
+        </w:numPr>
+        <w:spacing w:line="360" w:lineRule="auto"/>
+        <w:jc w:val="both"/>
+        <w:rPr>
+          <w:rFonts w:ascii="Times New Roman" w:hAnsi="Times New Roman" w:cs="Times New Roman"/>
+          <w:bCs/>
+          <w:sz w:val="24"/>
+          <w:szCs w:val="24"/>
+        </w:rPr>
+      </w:pPr>
+      <w:r>
+        <w:rPr>
+          <w:rFonts w:ascii="Times New Roman" w:hAnsi="Times New Roman" w:cs="Times New Roman"/>
+          <w:bCs/>
+          <w:sz w:val="24"/>
+          <w:szCs w:val="24"/>
+        </w:rPr>
+        <w:t>Generación automática de bibliografía y diagramas UML.</w:t>
+      </w:r>
+    </w:p>
+    <w:p>
+      <w:pPr>
+        <w:pStyle w:val="Prrafodelista"/>
+        <w:numPr>
+          <w:ilvl w:val="0"/>
+          <w:numId w:val="2"/>
+        </w:numPr>
+        <w:spacing w:line="360" w:lineRule="auto"/>
+        <w:jc w:val="both"/>
+        <w:rPr>
+          <w:rFonts w:ascii="Times New Roman" w:hAnsi="Times New Roman" w:cs="Times New Roman"/>
+          <w:bCs/>
+          <w:sz w:val="24"/>
+          <w:szCs w:val="24"/>
+        </w:rPr>
+      </w:pPr>
+      <w:r>
+        <w:rPr>
+          <w:rFonts w:ascii="Times New Roman" w:hAnsi="Times New Roman" w:cs="Times New Roman"/>
+          <w:bCs/>
+          <w:sz w:val="24"/>
+          <w:szCs w:val="24"/>
+        </w:rPr>
+        <w:t>Plataforma accesible vía navegador web.</w:t>
+      </w:r>
+    </w:p>
+    <w:p>
+      <w:pPr>
+        <w:pStyle w:val="Prrafodelista"/>
+        <w:numPr>
+          <w:ilvl w:val="0"/>
+          <w:numId w:val="2"/>
+        </w:numPr>
+        <w:spacing w:line="360" w:lineRule="auto"/>
+        <w:jc w:val="both"/>
+        <w:rPr>
+          <w:rFonts w:ascii="Times New Roman" w:hAnsi="Times New Roman" w:cs="Times New Roman"/>
+          <w:bCs/>
+          <w:sz w:val="24"/>
+          <w:szCs w:val="24"/>
+        </w:rPr>
+      </w:pPr>
+      <w:r>
+        <w:rPr>
+          <w:rFonts w:ascii="Times New Roman" w:hAnsi="Times New Roman" w:cs="Times New Roman"/>
+          <w:bCs/>
+          <w:sz w:val="24"/>
+          <w:szCs w:val="24"/>
+        </w:rPr>
+        <w:t>No incluye edición manual de documentos dentro del sistema</w:t>
+      </w:r>
+    </w:p>
+    <w:p>
+      <w:pPr>
+        <w:spacing w:line="360" w:lineRule="auto"/>
+        <w:jc w:val="both"/>
+        <w:rPr>
+          <w:rFonts w:ascii="Times New Roman" w:hAnsi="Times New Roman" w:cs="Times New Roman"/>
+          <w:b/>
+          <w:sz w:val="24"/>
+          <w:szCs w:val="24"/>
+        </w:rPr>
+      </w:pPr>
+      <w:r>
+        <w:rPr>
+          <w:rFonts w:ascii="Times New Roman" w:hAnsi="Times New Roman" w:cs="Times New Roman"/>
+          <w:b/>
+          <w:sz w:val="24"/>
+          <w:szCs w:val="24"/>
+        </w:rPr>
+        <w:t>3. OBJETIVOS</w:t>
+      </w:r>
+    </w:p>
+    <w:p>
+      <w:pPr>
+        <w:spacing w:line="360" w:lineRule="auto"/>
+        <w:jc w:val="both"/>
+        <w:rPr>
+          <w:rFonts w:ascii="Times New Roman" w:hAnsi="Times New Roman" w:cs="Times New Roman"/>
+          <w:b/>
+          <w:sz w:val="24"/>
+          <w:szCs w:val="24"/>
+        </w:rPr>
+      </w:pPr>
+      <w:r>
+        <w:rPr>
+          <w:rFonts w:ascii="Times New Roman" w:hAnsi="Times New Roman" w:cs="Times New Roman"/>
+          <w:b/>
+          <w:sz w:val="24"/>
+          <w:szCs w:val="24"/>
+        </w:rPr>
+        <w:t>Objetivo General</w:t>
+      </w:r>
+    </w:p>
+    <w:p>
+      <w:pPr>
+        <w:spacing w:line="360" w:lineRule="auto"/>
+        <w:jc w:val="both"/>
+        <w:rPr>
+          <w:rFonts w:ascii="Times New Roman" w:hAnsi="Times New Roman" w:cs="Times New Roman"/>
+          <w:bCs/>
+          <w:sz w:val="24"/>
+          <w:szCs w:val="24"/>
+        </w:rPr>
+      </w:pPr>
+      <w:r>
+        <w:rPr>
+          <w:rFonts w:ascii="Times New Roman" w:hAnsi="Times New Roman" w:cs="Times New Roman"/>
+          <w:bCs/>
+          <w:sz w:val="24"/>
+          <w:szCs w:val="24"/>
+        </w:rPr>
+        <w:t>Desarrollar una plataforma web impulsada por inteligencia artificial que permita la generación automatizada de documentos técnicos, adaptados a plantillas estándar.</w:t>
+      </w:r>
+    </w:p>
+    <w:p>
+      <w:pPr>
+        <w:spacing w:line="360" w:lineRule="auto"/>
+        <w:jc w:val="both"/>
+        <w:rPr>
+          <w:rFonts w:ascii="Times New Roman" w:hAnsi="Times New Roman" w:cs="Times New Roman"/>
+          <w:bCs/>
+          <w:sz w:val="24"/>
+          <w:szCs w:val="24"/>
+        </w:rPr>
+      </w:pPr>
+    </w:p>
+    <w:p>
+      <w:pPr>
+        <w:spacing w:line="360" w:lineRule="auto"/>
+        <w:jc w:val="both"/>
+        <w:rPr>
+          <w:rFonts w:ascii="Times New Roman" w:hAnsi="Times New Roman" w:cs="Times New Roman"/>
+          <w:b/>
+          <w:sz w:val="24"/>
+          <w:szCs w:val="24"/>
+        </w:rPr>
+      </w:pPr>
+      <w:r>
+        <w:rPr>
+          <w:rFonts w:ascii="Times New Roman" w:hAnsi="Times New Roman" w:cs="Times New Roman"/>
+          <w:b/>
+          <w:sz w:val="24"/>
+          <w:szCs w:val="24"/>
+        </w:rPr>
+        <w:lastRenderedPageBreak/>
+        <w:t>Objetivos Específicos</w:t>
+      </w:r>
+    </w:p>
+    <w:p>
+      <w:pPr>
+        <w:pStyle w:val="Prrafodelista"/>
+        <w:numPr>
+          <w:ilvl w:val="0"/>
+          <w:numId w:val="3"/>
+        </w:numPr>
+        <w:spacing w:line="360" w:lineRule="auto"/>
+        <w:jc w:val="both"/>
+        <w:rPr>
+          <w:rFonts w:ascii="Times New Roman" w:hAnsi="Times New Roman" w:cs="Times New Roman"/>
+          <w:bCs/>
+          <w:sz w:val="24"/>
+          <w:szCs w:val="24"/>
+        </w:rPr>
+      </w:pPr>
+      <w:r>
+        <w:rPr>
+          <w:rFonts w:ascii="Times New Roman" w:hAnsi="Times New Roman" w:cs="Times New Roman"/>
+          <w:bCs/>
+          <w:sz w:val="24"/>
+          <w:szCs w:val="24"/>
+        </w:rPr>
+        <w:t>Diseñar formularios interactivos para entrada de datos.</w:t>
+      </w:r>
+    </w:p>
+    <w:p>
+      <w:pPr>
+        <w:pStyle w:val="Prrafodelista"/>
+        <w:numPr>
+          <w:ilvl w:val="0"/>
+          <w:numId w:val="3"/>
+        </w:numPr>
+        <w:spacing w:line="360" w:lineRule="auto"/>
+        <w:jc w:val="both"/>
+        <w:rPr>
+          <w:rFonts w:ascii="Times New Roman" w:hAnsi="Times New Roman" w:cs="Times New Roman"/>
+          <w:bCs/>
+          <w:sz w:val="24"/>
+          <w:szCs w:val="24"/>
+        </w:rPr>
+      </w:pPr>
+      <w:r>
+        <w:rPr>
+          <w:rFonts w:ascii="Times New Roman" w:hAnsi="Times New Roman" w:cs="Times New Roman"/>
+          <w:bCs/>
+          <w:sz w:val="24"/>
+          <w:szCs w:val="24"/>
+        </w:rPr>
+        <w:t>Integrar múltiples modelos IA.</w:t>
+      </w:r>
+    </w:p>
+    <w:p>
+      <w:pPr>
+        <w:pStyle w:val="Prrafodelista"/>
+        <w:numPr>
+          <w:ilvl w:val="0"/>
+          <w:numId w:val="3"/>
+        </w:numPr>
+        <w:spacing w:line="360" w:lineRule="auto"/>
+        <w:jc w:val="both"/>
+        <w:rPr>
+          <w:rFonts w:ascii="Times New Roman" w:hAnsi="Times New Roman" w:cs="Times New Roman"/>
+          <w:bCs/>
+          <w:sz w:val="24"/>
+          <w:szCs w:val="24"/>
+        </w:rPr>
+      </w:pPr>
+      <w:r>
+        <w:rPr>
+          <w:rFonts w:ascii="Times New Roman" w:hAnsi="Times New Roman" w:cs="Times New Roman"/>
+          <w:bCs/>
+          <w:sz w:val="24"/>
+          <w:szCs w:val="24"/>
+        </w:rPr>
+        <w:t>Permitir exportación multiformato (PDF/DOCX).</w:t>
+      </w:r>
+    </w:p>
+    <w:p>
+      <w:pPr>
+        <w:pStyle w:val="Prrafodelista"/>
+        <w:numPr>
+          <w:ilvl w:val="0"/>
+          <w:numId w:val="3"/>
+        </w:numPr>
+        <w:spacing w:line="360" w:lineRule="auto"/>
+        <w:jc w:val="both"/>
+        <w:rPr>
+          <w:rFonts w:ascii="Times New Roman" w:hAnsi="Times New Roman" w:cs="Times New Roman"/>
+          <w:bCs/>
+          <w:sz w:val="24"/>
+          <w:szCs w:val="24"/>
+        </w:rPr>
+      </w:pPr>
+      <w:r>
+        <w:rPr>
+          <w:rFonts w:ascii="Times New Roman" w:hAnsi="Times New Roman" w:cs="Times New Roman"/>
+          <w:bCs/>
+          <w:sz w:val="24"/>
+          <w:szCs w:val="24"/>
+        </w:rPr>
+        <w:t>Implementar módulos de almacenamiento y control de versiones.</w:t>
+      </w:r>
+    </w:p>
+    <w:p>
+      <w:pPr>
+        <w:pStyle w:val="Prrafodelista"/>
+        <w:numPr>
+          <w:ilvl w:val="0"/>
+          <w:numId w:val="3"/>
+        </w:numPr>
+        <w:spacing w:line="360" w:lineRule="auto"/>
+        <w:jc w:val="both"/>
+        <w:rPr>
+          <w:rFonts w:ascii="Times New Roman" w:hAnsi="Times New Roman" w:cs="Times New Roman"/>
+          <w:bCs/>
+          <w:sz w:val="24"/>
+          <w:szCs w:val="24"/>
+        </w:rPr>
+      </w:pPr>
+      <w:r>
+        <w:rPr>
+          <w:rFonts w:ascii="Times New Roman" w:hAnsi="Times New Roman" w:cs="Times New Roman"/>
+          <w:bCs/>
+          <w:sz w:val="24"/>
+          <w:szCs w:val="24"/>
+        </w:rPr>
+        <w:t>Integrar APIs para generación de diagramas UML</w:t>
+      </w:r>
+    </w:p>
+    <w:p>
+      <w:pPr>
+        <w:spacing w:line="360" w:lineRule="auto"/>
+        <w:jc w:val="both"/>
+        <w:rPr>
+          <w:rFonts w:ascii="Times New Roman" w:hAnsi="Times New Roman" w:cs="Times New Roman"/>
+          <w:b/>
+          <w:sz w:val="24"/>
+          <w:szCs w:val="24"/>
+        </w:rPr>
+      </w:pPr>
+      <w:r>
+        <w:rPr>
+          <w:rFonts w:ascii="Times New Roman" w:hAnsi="Times New Roman" w:cs="Times New Roman"/>
+          <w:b/>
+          <w:sz w:val="24"/>
+          <w:szCs w:val="24"/>
+        </w:rPr>
+        <w:t>4. MARCO TEÓRICO</w:t>
+      </w:r>
+    </w:p>
+    <w:p>
+      <w:pPr>
+        <w:spacing w:line="360" w:lineRule="auto"/>
+        <w:jc w:val="both"/>
+        <w:rPr>
+          <w:rFonts w:ascii="Times New Roman" w:hAnsi="Times New Roman" w:cs="Times New Roman"/>
+          <w:bCs/>
+          <w:sz w:val="24"/>
+          <w:szCs w:val="24"/>
+        </w:rPr>
+      </w:pPr>
+      <w:r>
+        <w:rPr>
+          <w:rFonts w:ascii="Times New Roman" w:hAnsi="Times New Roman" w:cs="Times New Roman"/>
+          <w:bCs/>
+          <w:sz w:val="24"/>
+          <w:szCs w:val="24"/>
+        </w:rPr>
+        <w:t>Se revisaron conceptos clave sobre inteligencia artificial aplicada a la redacción automática, integración de APIs como OpenAI y PlantUML, y tecnologías como PHP, MySQL, HTML, CSS, JavaScript, TCPDF, entre otros. Asimismo, se consideraron metodologías ágiles para el desarrollo del software y estándares de documentación institucional</w:t>
+      </w:r>
+    </w:p>
+    <w:p>
+      <w:pPr>
+        <w:spacing w:line="360" w:lineRule="auto"/>
+        <w:jc w:val="both"/>
+        <w:rPr>
+          <w:rFonts w:ascii="Times New Roman" w:hAnsi="Times New Roman" w:cs="Times New Roman"/>
+          <w:b/>
+          <w:sz w:val="24"/>
+          <w:szCs w:val="24"/>
+        </w:rPr>
+      </w:pPr>
+      <w:r>
+        <w:rPr>
+          <w:rFonts w:ascii="Times New Roman" w:hAnsi="Times New Roman" w:cs="Times New Roman"/>
+          <w:b/>
+          <w:sz w:val="24"/>
+          <w:szCs w:val="24"/>
+        </w:rPr>
+        <w:t>5. DESARROLLO DE LA SOLUCIÓN</w:t>
+      </w:r>
+    </w:p>
+    <w:p>
+      <w:pPr>
+        <w:spacing w:line="360" w:lineRule="auto"/>
+        <w:jc w:val="both"/>
+        <w:rPr>
+          <w:rFonts w:ascii="Times New Roman" w:hAnsi="Times New Roman" w:cs="Times New Roman"/>
+          <w:b/>
+          <w:sz w:val="24"/>
+          <w:szCs w:val="24"/>
+        </w:rPr>
+      </w:pPr>
+      <w:r>
+        <w:rPr>
+          <w:rFonts w:ascii="Times New Roman" w:hAnsi="Times New Roman" w:cs="Times New Roman"/>
+          <w:b/>
+          <w:sz w:val="24"/>
+          <w:szCs w:val="24"/>
+        </w:rPr>
+        <w:t>Análisis</w:t>
+      </w:r>
+      <w:r>
+        <w:rPr>
+          <w:rFonts w:ascii="Times New Roman" w:hAnsi="Times New Roman" w:cs="Times New Roman"/>
+          <w:b/>
+          <w:sz w:val="24"/>
+          <w:szCs w:val="24"/>
+        </w:rPr>
+        <w:t xml:space="preserve"> </w:t>
+      </w:r>
+      <w:r>
+        <w:rPr>
+          <w:rFonts w:ascii="Times New Roman" w:hAnsi="Times New Roman" w:cs="Times New Roman"/>
+          <w:b/>
+          <w:sz w:val="24"/>
+          <w:szCs w:val="24"/>
+        </w:rPr>
+        <w:t>de Factibilidad</w:t>
+      </w:r>
+    </w:p>
+    <w:p>
+      <w:pPr>
+        <w:pStyle w:val="Prrafodelista"/>
+        <w:numPr>
+          <w:ilvl w:val="0"/>
+          <w:numId w:val="4"/>
+        </w:numPr>
+        <w:spacing w:line="360" w:lineRule="auto"/>
+        <w:jc w:val="both"/>
+        <w:rPr>
+          <w:rFonts w:ascii="Times New Roman" w:hAnsi="Times New Roman" w:cs="Times New Roman"/>
+          <w:bCs/>
+          <w:sz w:val="24"/>
+          <w:szCs w:val="24"/>
+        </w:rPr>
+      </w:pPr>
+      <w:r>
+        <w:rPr>
+          <w:rFonts w:ascii="Times New Roman" w:hAnsi="Times New Roman" w:cs="Times New Roman"/>
+          <w:bCs/>
+          <w:sz w:val="24"/>
+          <w:szCs w:val="24"/>
+        </w:rPr>
+        <w:t>Técnica: Tecnologías maduras y personal calificado.</w:t>
+      </w:r>
+    </w:p>
+    <w:p>
+      <w:pPr>
+        <w:pStyle w:val="Prrafodelista"/>
+        <w:numPr>
+          <w:ilvl w:val="0"/>
+          <w:numId w:val="4"/>
+        </w:numPr>
+        <w:spacing w:line="360" w:lineRule="auto"/>
+        <w:jc w:val="both"/>
+        <w:rPr>
+          <w:rFonts w:ascii="Times New Roman" w:hAnsi="Times New Roman" w:cs="Times New Roman"/>
+          <w:bCs/>
+          <w:sz w:val="24"/>
+          <w:szCs w:val="24"/>
+        </w:rPr>
+      </w:pPr>
+      <w:r>
+        <w:rPr>
+          <w:rFonts w:ascii="Times New Roman" w:hAnsi="Times New Roman" w:cs="Times New Roman"/>
+          <w:bCs/>
+          <w:sz w:val="24"/>
+          <w:szCs w:val="24"/>
+        </w:rPr>
+        <w:t>Económica: Inversión de S/. 1,300 con VAN = S/. 16,568.85, TIR positiva y B/C = 13.81</w:t>
+      </w:r>
+    </w:p>
+    <w:p>
+      <w:pPr>
+        <w:pStyle w:val="Prrafodelista"/>
+        <w:numPr>
+          <w:ilvl w:val="0"/>
+          <w:numId w:val="4"/>
+        </w:numPr>
+        <w:spacing w:line="360" w:lineRule="auto"/>
+        <w:jc w:val="both"/>
+        <w:rPr>
+          <w:rFonts w:ascii="Times New Roman" w:hAnsi="Times New Roman" w:cs="Times New Roman"/>
+          <w:bCs/>
+          <w:sz w:val="24"/>
+          <w:szCs w:val="24"/>
+        </w:rPr>
+      </w:pPr>
+      <w:r>
+        <w:rPr>
+          <w:rFonts w:ascii="Times New Roman" w:hAnsi="Times New Roman" w:cs="Times New Roman"/>
+          <w:bCs/>
+          <w:sz w:val="24"/>
+          <w:szCs w:val="24"/>
+        </w:rPr>
+        <w:t>Operativa: Personal capacitado, interfaz amigable, bajo mantenimiento.</w:t>
+      </w:r>
+    </w:p>
+    <w:p>
+      <w:pPr>
+        <w:pStyle w:val="Prrafodelista"/>
+        <w:numPr>
+          <w:ilvl w:val="0"/>
+          <w:numId w:val="4"/>
+        </w:numPr>
+        <w:spacing w:line="360" w:lineRule="auto"/>
+        <w:jc w:val="both"/>
+        <w:rPr>
+          <w:rFonts w:ascii="Times New Roman" w:hAnsi="Times New Roman" w:cs="Times New Roman"/>
+          <w:bCs/>
+          <w:sz w:val="24"/>
+          <w:szCs w:val="24"/>
+        </w:rPr>
+      </w:pPr>
+      <w:r>
+        <w:rPr>
+          <w:rFonts w:ascii="Times New Roman" w:hAnsi="Times New Roman" w:cs="Times New Roman"/>
+          <w:bCs/>
+          <w:sz w:val="24"/>
+          <w:szCs w:val="24"/>
+        </w:rPr>
+        <w:t>Legal: Cumple con la normativa de protección de datos (GDPR).</w:t>
+      </w:r>
+    </w:p>
+    <w:p>
+      <w:pPr>
+        <w:pStyle w:val="Prrafodelista"/>
+        <w:numPr>
+          <w:ilvl w:val="0"/>
+          <w:numId w:val="4"/>
+        </w:numPr>
+        <w:spacing w:line="360" w:lineRule="auto"/>
+        <w:jc w:val="both"/>
+        <w:rPr>
+          <w:rFonts w:ascii="Times New Roman" w:hAnsi="Times New Roman" w:cs="Times New Roman"/>
+          <w:bCs/>
+          <w:sz w:val="24"/>
+          <w:szCs w:val="24"/>
+        </w:rPr>
+      </w:pPr>
+      <w:r>
+        <w:rPr>
+          <w:rFonts w:ascii="Times New Roman" w:hAnsi="Times New Roman" w:cs="Times New Roman"/>
+          <w:bCs/>
+          <w:sz w:val="24"/>
+          <w:szCs w:val="24"/>
+        </w:rPr>
+        <w:t>Social: Fomenta buenas prácticas organizacionales.</w:t>
+      </w:r>
+    </w:p>
+    <w:p>
+      <w:pPr>
+        <w:pStyle w:val="Prrafodelista"/>
+        <w:numPr>
+          <w:ilvl w:val="0"/>
+          <w:numId w:val="4"/>
+        </w:numPr>
+        <w:spacing w:line="360" w:lineRule="auto"/>
+        <w:jc w:val="both"/>
+        <w:rPr>
+          <w:rFonts w:ascii="Times New Roman" w:hAnsi="Times New Roman" w:cs="Times New Roman"/>
+          <w:bCs/>
+          <w:sz w:val="24"/>
+          <w:szCs w:val="24"/>
+        </w:rPr>
+      </w:pPr>
+      <w:r>
+        <w:rPr>
+          <w:rFonts w:ascii="Times New Roman" w:hAnsi="Times New Roman" w:cs="Times New Roman"/>
+          <w:bCs/>
+          <w:sz w:val="24"/>
+          <w:szCs w:val="24"/>
+        </w:rPr>
+        <w:t>Ambiental: Reducción del uso de papel mediante digitalización.</w:t>
+      </w:r>
+    </w:p>
+    <w:p>
+      <w:pPr>
+        <w:spacing w:line="360" w:lineRule="auto"/>
+        <w:jc w:val="both"/>
+        <w:rPr>
+          <w:rFonts w:ascii="Times New Roman" w:hAnsi="Times New Roman" w:cs="Times New Roman"/>
+          <w:b/>
+          <w:sz w:val="24"/>
+          <w:szCs w:val="24"/>
+        </w:rPr>
+      </w:pPr>
+      <w:r>
+        <w:rPr>
+          <w:rFonts w:ascii="Times New Roman" w:hAnsi="Times New Roman" w:cs="Times New Roman"/>
+          <w:b/>
+          <w:sz w:val="24"/>
+          <w:szCs w:val="24"/>
+        </w:rPr>
+        <w:t>Tecnología de Desarrollo</w:t>
+      </w:r>
+    </w:p>
+    <w:p>
+      <w:pPr>
+        <w:pStyle w:val="Prrafodelista"/>
+        <w:numPr>
+          <w:ilvl w:val="0"/>
+          <w:numId w:val="5"/>
+        </w:numPr>
+        <w:spacing w:line="360" w:lineRule="auto"/>
+        <w:jc w:val="both"/>
+        <w:rPr>
+          <w:rFonts w:ascii="Times New Roman" w:hAnsi="Times New Roman" w:cs="Times New Roman"/>
+          <w:bCs/>
+          <w:sz w:val="24"/>
+          <w:szCs w:val="24"/>
+        </w:rPr>
+      </w:pPr>
+      <w:r>
+        <w:rPr>
+          <w:rFonts w:ascii="Times New Roman" w:hAnsi="Times New Roman" w:cs="Times New Roman"/>
+          <w:bCs/>
+          <w:sz w:val="24"/>
+          <w:szCs w:val="24"/>
+        </w:rPr>
+        <w:t>Backend: PHP</w:t>
+      </w:r>
+    </w:p>
+    <w:p>
+      <w:pPr>
+        <w:pStyle w:val="Prrafodelista"/>
+        <w:numPr>
+          <w:ilvl w:val="0"/>
+          <w:numId w:val="5"/>
+        </w:numPr>
+        <w:spacing w:line="360" w:lineRule="auto"/>
+        <w:jc w:val="both"/>
+        <w:rPr>
+          <w:rFonts w:ascii="Times New Roman" w:hAnsi="Times New Roman" w:cs="Times New Roman"/>
+          <w:bCs/>
+          <w:sz w:val="24"/>
+          <w:szCs w:val="24"/>
+        </w:rPr>
+      </w:pPr>
+      <w:r>
+        <w:rPr>
+          <w:rFonts w:ascii="Times New Roman" w:hAnsi="Times New Roman" w:cs="Times New Roman"/>
+          <w:bCs/>
+          <w:sz w:val="24"/>
+          <w:szCs w:val="24"/>
+        </w:rPr>
+        <w:t>Frontend: HTML, CSS, JS</w:t>
+      </w:r>
+    </w:p>
+    <w:p>
+      <w:pPr>
+        <w:pStyle w:val="Prrafodelista"/>
+        <w:numPr>
+          <w:ilvl w:val="0"/>
+          <w:numId w:val="5"/>
+        </w:numPr>
+        <w:spacing w:line="360" w:lineRule="auto"/>
+        <w:jc w:val="both"/>
+        <w:rPr>
+          <w:rFonts w:ascii="Times New Roman" w:hAnsi="Times New Roman" w:cs="Times New Roman"/>
+          <w:bCs/>
+          <w:sz w:val="24"/>
+          <w:szCs w:val="24"/>
+        </w:rPr>
+      </w:pPr>
+      <w:r>
+        <w:rPr>
+          <w:rFonts w:ascii="Times New Roman" w:hAnsi="Times New Roman" w:cs="Times New Roman"/>
+          <w:bCs/>
+          <w:sz w:val="24"/>
+          <w:szCs w:val="24"/>
+        </w:rPr>
+        <w:t>Base de datos: MySQL</w:t>
+      </w:r>
+    </w:p>
+    <w:p>
+      <w:pPr>
+        <w:pStyle w:val="Prrafodelista"/>
+        <w:numPr>
+          <w:ilvl w:val="0"/>
+          <w:numId w:val="5"/>
+        </w:numPr>
+        <w:spacing w:line="360" w:lineRule="auto"/>
+        <w:jc w:val="both"/>
+        <w:rPr>
+          <w:rFonts w:ascii="Times New Roman" w:hAnsi="Times New Roman" w:cs="Times New Roman"/>
+          <w:bCs/>
+          <w:sz w:val="24"/>
+          <w:szCs w:val="24"/>
+        </w:rPr>
+      </w:pPr>
+      <w:r>
+        <w:rPr>
+          <w:rFonts w:ascii="Times New Roman" w:hAnsi="Times New Roman" w:cs="Times New Roman"/>
+          <w:bCs/>
+          <w:sz w:val="24"/>
+          <w:szCs w:val="24"/>
+        </w:rPr>
+        <w:t>IA: OpenAI, Hugging Face</w:t>
+      </w:r>
+    </w:p>
+    <w:p>
+      <w:pPr>
+        <w:pStyle w:val="Prrafodelista"/>
+        <w:numPr>
+          <w:ilvl w:val="0"/>
+          <w:numId w:val="5"/>
+        </w:numPr>
+        <w:spacing w:line="360" w:lineRule="auto"/>
+        <w:jc w:val="both"/>
+        <w:rPr>
+          <w:rFonts w:ascii="Times New Roman" w:hAnsi="Times New Roman" w:cs="Times New Roman"/>
+          <w:bCs/>
+          <w:sz w:val="24"/>
+          <w:szCs w:val="24"/>
+        </w:rPr>
+      </w:pPr>
+      <w:r>
+        <w:rPr>
+          <w:rFonts w:ascii="Times New Roman" w:hAnsi="Times New Roman" w:cs="Times New Roman"/>
+          <w:bCs/>
+          <w:sz w:val="24"/>
+          <w:szCs w:val="24"/>
+        </w:rPr>
+        <w:t>Generación de diagramas: PlantUML / Mermaid</w:t>
+      </w:r>
+    </w:p>
+    <w:p>
+      <w:pPr>
+        <w:pStyle w:val="Prrafodelista"/>
+        <w:numPr>
+          <w:ilvl w:val="0"/>
+          <w:numId w:val="5"/>
+        </w:numPr>
+        <w:spacing w:line="360" w:lineRule="auto"/>
+        <w:jc w:val="both"/>
+        <w:rPr>
+          <w:rFonts w:ascii="Times New Roman" w:hAnsi="Times New Roman" w:cs="Times New Roman"/>
+          <w:bCs/>
+          <w:sz w:val="24"/>
+          <w:szCs w:val="24"/>
+        </w:rPr>
+      </w:pPr>
+      <w:r>
+        <w:rPr>
+          <w:rFonts w:ascii="Times New Roman" w:hAnsi="Times New Roman" w:cs="Times New Roman"/>
+          <w:bCs/>
+          <w:sz w:val="24"/>
+          <w:szCs w:val="24"/>
+        </w:rPr>
+        <w:t>Generación de documentos: TCPDF, DomPDF</w:t>
+      </w:r>
+    </w:p>
+    <w:p>
+      <w:pPr>
+        <w:spacing w:line="360" w:lineRule="auto"/>
+        <w:jc w:val="both"/>
+        <w:rPr>
+          <w:rFonts w:ascii="Times New Roman" w:hAnsi="Times New Roman" w:cs="Times New Roman"/>
+          <w:bCs/>
+          <w:sz w:val="24"/>
+          <w:szCs w:val="24"/>
+        </w:rPr>
+      </w:pPr>
+    </w:p>
+    <w:p>
+      <w:pPr>
+        <w:spacing w:line="360" w:lineRule="auto"/>
+        <w:jc w:val="both"/>
+        <w:rPr>
+          <w:rFonts w:ascii="Times New Roman" w:hAnsi="Times New Roman" w:cs="Times New Roman"/>
+          <w:b/>
+          <w:sz w:val="24"/>
+          <w:szCs w:val="24"/>
+        </w:rPr>
+      </w:pPr>
+      <w:r>
+        <w:rPr>
+          <w:rFonts w:ascii="Times New Roman" w:hAnsi="Times New Roman" w:cs="Times New Roman"/>
+          <w:b/>
+          <w:sz w:val="24"/>
+          <w:szCs w:val="24"/>
+        </w:rPr>
+        <w:lastRenderedPageBreak/>
+        <w:t>Metodología de Implementación</w:t>
+      </w:r>
+    </w:p>
+    <w:p>
+      <w:pPr>
+        <w:pStyle w:val="Prrafodelista"/>
+        <w:numPr>
+          <w:ilvl w:val="0"/>
+          <w:numId w:val="6"/>
+        </w:numPr>
+        <w:spacing w:line="360" w:lineRule="auto"/>
+        <w:jc w:val="both"/>
+        <w:rPr>
+          <w:rFonts w:ascii="Times New Roman" w:hAnsi="Times New Roman" w:cs="Times New Roman"/>
+          <w:bCs/>
+          <w:sz w:val="24"/>
+          <w:szCs w:val="24"/>
+        </w:rPr>
+      </w:pPr>
+      <w:r>
+        <w:rPr>
+          <w:rFonts w:ascii="Times New Roman" w:hAnsi="Times New Roman" w:cs="Times New Roman"/>
+          <w:bCs/>
+          <w:sz w:val="24"/>
+          <w:szCs w:val="24"/>
+        </w:rPr>
+        <w:t>Se siguió una metodología incremental con fases:</w:t>
+      </w:r>
+    </w:p>
+    <w:p>
+      <w:pPr>
+        <w:pStyle w:val="Prrafodelista"/>
+        <w:numPr>
+          <w:ilvl w:val="0"/>
+          <w:numId w:val="6"/>
+        </w:numPr>
+        <w:spacing w:line="360" w:lineRule="auto"/>
+        <w:jc w:val="both"/>
+        <w:rPr>
+          <w:rFonts w:ascii="Times New Roman" w:hAnsi="Times New Roman" w:cs="Times New Roman"/>
+          <w:bCs/>
+          <w:sz w:val="24"/>
+          <w:szCs w:val="24"/>
+        </w:rPr>
+      </w:pPr>
+      <w:r>
+        <w:rPr>
+          <w:rFonts w:ascii="Times New Roman" w:hAnsi="Times New Roman" w:cs="Times New Roman"/>
+          <w:bCs/>
+          <w:sz w:val="24"/>
+          <w:szCs w:val="24"/>
+        </w:rPr>
+        <w:t>Análisis de requerimientos (FD03)</w:t>
+      </w:r>
+    </w:p>
+    <w:p>
+      <w:pPr>
+        <w:pStyle w:val="Prrafodelista"/>
+        <w:numPr>
+          <w:ilvl w:val="0"/>
+          <w:numId w:val="6"/>
+        </w:numPr>
+        <w:spacing w:line="360" w:lineRule="auto"/>
+        <w:jc w:val="both"/>
+        <w:rPr>
+          <w:rFonts w:ascii="Times New Roman" w:hAnsi="Times New Roman" w:cs="Times New Roman"/>
+          <w:bCs/>
+          <w:sz w:val="24"/>
+          <w:szCs w:val="24"/>
+        </w:rPr>
+      </w:pPr>
+      <w:r>
+        <w:rPr>
+          <w:rFonts w:ascii="Times New Roman" w:hAnsi="Times New Roman" w:cs="Times New Roman"/>
+          <w:bCs/>
+          <w:sz w:val="24"/>
+          <w:szCs w:val="24"/>
+        </w:rPr>
+        <w:t>Diseño de la arquitectura (FD04)</w:t>
+      </w:r>
+    </w:p>
+    <w:p>
+      <w:pPr>
+        <w:pStyle w:val="Prrafodelista"/>
+        <w:numPr>
+          <w:ilvl w:val="0"/>
+          <w:numId w:val="6"/>
+        </w:numPr>
+        <w:spacing w:line="360" w:lineRule="auto"/>
+        <w:jc w:val="both"/>
+        <w:rPr>
+          <w:rFonts w:ascii="Times New Roman" w:hAnsi="Times New Roman" w:cs="Times New Roman"/>
+          <w:bCs/>
+          <w:sz w:val="24"/>
+          <w:szCs w:val="24"/>
+        </w:rPr>
+      </w:pPr>
+      <w:r>
+        <w:rPr>
+          <w:rFonts w:ascii="Times New Roman" w:hAnsi="Times New Roman" w:cs="Times New Roman"/>
+          <w:bCs/>
+          <w:sz w:val="24"/>
+          <w:szCs w:val="24"/>
+        </w:rPr>
+        <w:t>Desarrollo de módulos (formularios, generación IA, exportación)</w:t>
+      </w:r>
+    </w:p>
+    <w:p>
+      <w:pPr>
+        <w:pStyle w:val="Prrafodelista"/>
+        <w:numPr>
+          <w:ilvl w:val="0"/>
+          <w:numId w:val="6"/>
+        </w:numPr>
+        <w:spacing w:line="360" w:lineRule="auto"/>
+        <w:jc w:val="both"/>
+        <w:rPr>
+          <w:rFonts w:ascii="Times New Roman" w:hAnsi="Times New Roman" w:cs="Times New Roman"/>
+          <w:bCs/>
+          <w:sz w:val="24"/>
+          <w:szCs w:val="24"/>
+        </w:rPr>
+      </w:pPr>
+      <w:r>
+        <w:rPr>
+          <w:rFonts w:ascii="Times New Roman" w:hAnsi="Times New Roman" w:cs="Times New Roman"/>
+          <w:bCs/>
+          <w:sz w:val="24"/>
+          <w:szCs w:val="24"/>
+        </w:rPr>
+        <w:t>Pruebas de funcionalidad, carga y seguridad</w:t>
+      </w:r>
+    </w:p>
+    <w:p>
+      <w:pPr>
+        <w:pStyle w:val="Prrafodelista"/>
+        <w:numPr>
+          <w:ilvl w:val="0"/>
+          <w:numId w:val="6"/>
+        </w:numPr>
+        <w:spacing w:line="360" w:lineRule="auto"/>
+        <w:jc w:val="both"/>
+        <w:rPr>
+          <w:rFonts w:ascii="Times New Roman" w:hAnsi="Times New Roman" w:cs="Times New Roman"/>
+          <w:bCs/>
+          <w:sz w:val="24"/>
+          <w:szCs w:val="24"/>
+        </w:rPr>
+      </w:pPr>
+      <w:r>
+        <w:rPr>
+          <w:rFonts w:ascii="Times New Roman" w:hAnsi="Times New Roman" w:cs="Times New Roman"/>
+          <w:bCs/>
+          <w:sz w:val="24"/>
+          <w:szCs w:val="24"/>
+        </w:rPr>
+        <w:t>Implementación y almacenamiento</w:t>
+      </w:r>
+    </w:p>
+    <w:p>
+      <w:pPr>
+        <w:spacing w:line="360" w:lineRule="auto"/>
+        <w:jc w:val="both"/>
+        <w:rPr>
+          <w:rFonts w:ascii="Times New Roman" w:hAnsi="Times New Roman" w:cs="Times New Roman"/>
+          <w:b/>
+          <w:sz w:val="24"/>
+          <w:szCs w:val="24"/>
+        </w:rPr>
+      </w:pPr>
+      <w:r>
+        <w:rPr>
+          <w:rFonts w:ascii="Times New Roman" w:hAnsi="Times New Roman" w:cs="Times New Roman"/>
+          <w:b/>
+          <w:sz w:val="24"/>
+          <w:szCs w:val="24"/>
+        </w:rPr>
+        <w:t>6. CRONOGRAMA</w:t>
+      </w:r>
+    </w:p>
+    <w:p>
+      <w:pPr>
+        <w:spacing w:line="360" w:lineRule="auto"/>
+        <w:jc w:val="both"/>
+        <w:rPr>
+          <w:rFonts w:ascii="Times New Roman" w:hAnsi="Times New Roman" w:cs="Times New Roman"/>
+          <w:bCs/>
+          <w:sz w:val="24"/>
+          <w:szCs w:val="24"/>
+        </w:rPr>
+      </w:pPr>
+      <w:r>
+        <w:rPr>
+          <w:rFonts w:ascii="Times New Roman" w:hAnsi="Times New Roman" w:cs="Times New Roman"/>
+          <w:bCs/>
+          <w:noProof/>
+          <w:sz w:val="24"/>
+          <w:szCs w:val="24"/>
+        </w:rPr>
+        <w:drawing>
+          <wp:inline distT="0" distB="0" distL="0" distR="0" wp14:anchorId="11E8DA23" wp14:editId="53F820C1">
+            <wp:extent cx="5400040" cy="1443990"/>
+            <wp:effectExtent l="0" t="0" r="0" b="3810"/>
+            <wp:docPr id="1160085245" name="Imagen 1" descr="Interfaz de usuario gráfica, Texto, Aplicación, Correo electrónico&#10;&#10;El contenido generado por IA puede ser incorrecto."/>
+            <wp:cNvGraphicFramePr>
+              <a:graphicFrameLocks xmlns:a="http://schemas.openxmlformats.org/drawingml/2006/main" noChangeAspect="1"/>
+            </wp:cNvGraphicFramePr>
+            <a:graphic xmlns:a="http://schemas.openxmlformats.org/drawingml/2006/main">
+              <a:graphicData uri="http://schemas.openxmlformats.org/drawingml/2006/picture">
+                <pic:pic xmlns:pic="http://schemas.openxmlformats.org/drawingml/2006/picture">
+                  <pic:nvPicPr>
+                    <pic:cNvPr id="1160085245" name="Imagen 1" descr="Interfaz de usuario gráfica, Texto, Aplicación, Correo electrónico&#10;&#10;El contenido generado por IA puede ser incorrecto."/>
+                    <pic:cNvPicPr/>
+                  </pic:nvPicPr>
+                  <pic:blipFill>
+                    <a:blip r:embed="rId8"/>
+                    <a:stretch>
+                      <a:fillRect/>
+                    </a:stretch>
+                  </pic:blipFill>
+                  <pic:spPr>
+                    <a:xfrm>
+                      <a:off x="0" y="0"/>
+                      <a:ext cx="5400040" cy="1443990"/>
+                    </a:xfrm>
+                    <a:prstGeom prst="rect">
+                      <a:avLst/>
+                    </a:prstGeom>
+                  </pic:spPr>
+                </pic:pic>
+              </a:graphicData>
+            </a:graphic>
+          </wp:inline>
+        </w:drawing>
+      </w:r>
+    </w:p>
+    <w:p>
+      <w:pPr>
+        <w:spacing w:line="360" w:lineRule="auto"/>
+        <w:jc w:val="both"/>
+        <w:rPr>
+          <w:rFonts w:ascii="Times New Roman" w:hAnsi="Times New Roman" w:cs="Times New Roman"/>
+          <w:b/>
+          <w:sz w:val="24"/>
+          <w:szCs w:val="24"/>
+        </w:rPr>
+      </w:pPr>
+      <w:r>
+        <w:rPr>
+          <w:rFonts w:ascii="Times New Roman" w:hAnsi="Times New Roman" w:cs="Times New Roman"/>
+          <w:b/>
+          <w:sz w:val="24"/>
+          <w:szCs w:val="24"/>
+        </w:rPr>
+        <w:t>7. PRESUPUESTO</w:t>
+      </w:r>
+    </w:p>
+    <w:p>
+      <w:pPr>
+        <w:spacing w:line="360" w:lineRule="auto"/>
+        <w:jc w:val="both"/>
+        <w:rPr>
+          <w:rFonts w:ascii="Times New Roman" w:hAnsi="Times New Roman" w:cs="Times New Roman"/>
+          <w:bCs/>
+          <w:sz w:val="24"/>
+          <w:szCs w:val="24"/>
+        </w:rPr>
+      </w:pPr>
+      <w:r>
+        <w:rPr>
+          <w:rFonts w:ascii="Times New Roman" w:hAnsi="Times New Roman" w:cs="Times New Roman"/>
+          <w:bCs/>
+          <w:noProof/>
+          <w:sz w:val="24"/>
+          <w:szCs w:val="24"/>
+        </w:rPr>
+        <w:drawing>
+          <wp:inline distT="0" distB="0" distL="0" distR="0" wp14:anchorId="585DD326" wp14:editId="1D69C59E">
+            <wp:extent cx="5239481" cy="2886478"/>
+            <wp:effectExtent l="0" t="0" r="0" b="9525"/>
+            <wp:docPr id="785167797" name="Imagen 1" descr="Interfaz de usuario gráfica, Texto, Aplicación&#10;&#10;El contenido generado por IA puede ser incorrecto."/>
+            <wp:cNvGraphicFramePr>
+              <a:graphicFrameLocks xmlns:a="http://schemas.openxmlformats.org/drawingml/2006/main" noChangeAspect="1"/>
+            </wp:cNvGraphicFramePr>
+            <a:graphic xmlns:a="http://schemas.openxmlformats.org/drawingml/2006/main">
+              <a:graphicData uri="http://schemas.openxmlformats.org/drawingml/2006/picture">
+                <pic:pic xmlns:pic="http://schemas.openxmlformats.org/drawingml/2006/picture">
+                  <pic:nvPicPr>
+                    <pic:cNvPr id="785167797" name="Imagen 1" descr="Interfaz de usuario gráfica, Texto, Aplicación&#10;&#10;El contenido generado por IA puede ser incorrecto."/>
+                    <pic:cNvPicPr/>
+                  </pic:nvPicPr>
+                  <pic:blipFill>
+                    <a:blip r:embed="rId9"/>
+                    <a:stretch>
+                      <a:fillRect/>
+                    </a:stretch>
+                  </pic:blipFill>
+                  <pic:spPr>
+                    <a:xfrm>
+                      <a:off x="0" y="0"/>
+                      <a:ext cx="5239481" cy="2886478"/>
+                    </a:xfrm>
+                    <a:prstGeom prst="rect">
+                      <a:avLst/>
+                    </a:prstGeom>
+                  </pic:spPr>
+                </pic:pic>
+              </a:graphicData>
+            </a:graphic>
+          </wp:inline>
+        </w:drawing>
+      </w:r>
+    </w:p>
+    <w:p>
+      <w:pPr>
+        <w:spacing w:line="360" w:lineRule="auto"/>
+        <w:jc w:val="both"/>
+        <w:rPr>
+          <w:rFonts w:ascii="Times New Roman" w:hAnsi="Times New Roman" w:cs="Times New Roman"/>
+          <w:bCs/>
+          <w:sz w:val="24"/>
+          <w:szCs w:val="24"/>
+        </w:rPr>
+      </w:pPr>
+    </w:p>
+    <w:p>
+      <w:pPr>
+        <w:spacing w:line="360" w:lineRule="auto"/>
+        <w:jc w:val="both"/>
+        <w:rPr>
+          <w:rFonts w:ascii="Times New Roman" w:hAnsi="Times New Roman" w:cs="Times New Roman"/>
+          <w:bCs/>
+          <w:sz w:val="24"/>
+          <w:szCs w:val="24"/>
+        </w:rPr>
+      </w:pPr>
+    </w:p>
+    <w:p>
+      <w:pPr>
+        <w:spacing w:line="360" w:lineRule="auto"/>
+        <w:jc w:val="both"/>
+        <w:rPr>
+          <w:rFonts w:ascii="Times New Roman" w:hAnsi="Times New Roman" w:cs="Times New Roman"/>
+          <w:bCs/>
+          <w:sz w:val="24"/>
+          <w:szCs w:val="24"/>
+        </w:rPr>
+      </w:pPr>
+    </w:p>
+    <w:p>
+      <w:pPr>
+        <w:spacing w:line="360" w:lineRule="auto"/>
+        <w:jc w:val="both"/>
+        <w:rPr>
+          <w:rFonts w:ascii="Times New Roman" w:hAnsi="Times New Roman" w:cs="Times New Roman"/>
+          <w:bCs/>
+          <w:sz w:val="24"/>
+          <w:szCs w:val="24"/>
+        </w:rPr>
+      </w:pPr>
+    </w:p>
+    <w:p>
+      <w:pPr>
+        <w:spacing w:line="360" w:lineRule="auto"/>
+        <w:jc w:val="both"/>
+        <w:rPr>
+          <w:rFonts w:ascii="Times New Roman" w:hAnsi="Times New Roman" w:cs="Times New Roman"/>
+          <w:b/>
+          <w:sz w:val="24"/>
+          <w:szCs w:val="24"/>
+        </w:rPr>
+      </w:pPr>
+      <w:r>
+        <w:rPr>
+          <w:rFonts w:ascii="Times New Roman" w:hAnsi="Times New Roman" w:cs="Times New Roman"/>
+          <w:b/>
+          <w:sz w:val="24"/>
+          <w:szCs w:val="24"/>
+        </w:rPr>
+        <w:lastRenderedPageBreak/>
+        <w:t>8. CONCLUSIONES</w:t>
+      </w:r>
+    </w:p>
+    <w:p>
+      <w:pPr>
+        <w:spacing w:line="360" w:lineRule="auto"/>
+        <w:jc w:val="both"/>
+        <w:rPr>
+          <w:rFonts w:ascii="Times New Roman" w:hAnsi="Times New Roman" w:cs="Times New Roman"/>
+          <w:bCs/>
+          <w:sz w:val="24"/>
+          <w:szCs w:val="24"/>
+        </w:rPr>
+      </w:pPr>
+      <w:r>
+        <w:rPr>
+          <w:rFonts w:ascii="Times New Roman" w:hAnsi="Times New Roman" w:cs="Times New Roman"/>
+          <w:bCs/>
+          <w:sz w:val="24"/>
+          <w:szCs w:val="24"/>
+        </w:rPr>
+        <w:t>El proyecto GDI-IA ha demostrado ser viable técnica, económica y operativamente. Ha logrado automatizar con éxito la creación de documentación técnica bajo distintos formatos, optimizando tiempo y mejorando la calidad del contenido. La arquitectura modular y la integración con IA le otorgan un gran potencial de escalabilidad y adaptabilidad futura.</w:t>
+      </w:r>
+    </w:p>
+    <w:p>
+      <w:pPr>
+        <w:spacing w:line="360" w:lineRule="auto"/>
+        <w:jc w:val="both"/>
+        <w:rPr>
+          <w:rFonts w:ascii="Times New Roman" w:hAnsi="Times New Roman" w:cs="Times New Roman"/>
+          <w:b/>
+          <w:sz w:val="24"/>
+          <w:szCs w:val="24"/>
+        </w:rPr>
+      </w:pPr>
+      <w:r>
+        <w:rPr>
+          <w:rFonts w:ascii="Times New Roman" w:hAnsi="Times New Roman" w:cs="Times New Roman"/>
+          <w:b/>
+          <w:sz w:val="24"/>
+          <w:szCs w:val="24"/>
+        </w:rPr>
+        <w:t>9. RECOMENDACIONES</w:t>
+      </w:r>
+    </w:p>
+    <w:p>
+      <w:pPr>
+        <w:pStyle w:val="Prrafodelista"/>
+        <w:numPr>
+          <w:ilvl w:val="0"/>
+          <w:numId w:val="7"/>
+        </w:numPr>
+        <w:spacing w:line="360" w:lineRule="auto"/>
+        <w:jc w:val="both"/>
+        <w:rPr>
+          <w:rFonts w:ascii="Times New Roman" w:hAnsi="Times New Roman" w:cs="Times New Roman"/>
+          <w:bCs/>
+          <w:sz w:val="24"/>
+          <w:szCs w:val="24"/>
+        </w:rPr>
+      </w:pPr>
+      <w:r>
+        <w:rPr>
+          <w:rFonts w:ascii="Times New Roman" w:hAnsi="Times New Roman" w:cs="Times New Roman"/>
+          <w:bCs/>
+          <w:sz w:val="24"/>
+          <w:szCs w:val="24"/>
+        </w:rPr>
+        <w:t>Realizar mantenimiento periódico de las APIs integradas.</w:t>
+      </w:r>
+    </w:p>
+    <w:p>
+      <w:pPr>
+        <w:pStyle w:val="Prrafodelista"/>
+        <w:numPr>
+          <w:ilvl w:val="0"/>
+          <w:numId w:val="7"/>
+        </w:numPr>
+        <w:spacing w:line="360" w:lineRule="auto"/>
+        <w:jc w:val="both"/>
+        <w:rPr>
+          <w:rFonts w:ascii="Times New Roman" w:hAnsi="Times New Roman" w:cs="Times New Roman"/>
+          <w:bCs/>
+          <w:sz w:val="24"/>
+          <w:szCs w:val="24"/>
+        </w:rPr>
+      </w:pPr>
+      <w:r>
+        <w:rPr>
+          <w:rFonts w:ascii="Times New Roman" w:hAnsi="Times New Roman" w:cs="Times New Roman"/>
+          <w:bCs/>
+          <w:sz w:val="24"/>
+          <w:szCs w:val="24"/>
+        </w:rPr>
+        <w:t>Fortalecer medidas de seguridad y cifrado de datos.</w:t>
+      </w:r>
+    </w:p>
+    <w:p>
+      <w:pPr>
+        <w:pStyle w:val="Prrafodelista"/>
+        <w:numPr>
+          <w:ilvl w:val="0"/>
+          <w:numId w:val="7"/>
+        </w:numPr>
+        <w:spacing w:line="360" w:lineRule="auto"/>
+        <w:jc w:val="both"/>
+        <w:rPr>
+          <w:rFonts w:ascii="Times New Roman" w:hAnsi="Times New Roman" w:cs="Times New Roman"/>
+          <w:bCs/>
+          <w:sz w:val="24"/>
+          <w:szCs w:val="24"/>
+        </w:rPr>
+      </w:pPr>
+      <w:r>
+        <w:rPr>
+          <w:rFonts w:ascii="Times New Roman" w:hAnsi="Times New Roman" w:cs="Times New Roman"/>
+          <w:bCs/>
+          <w:sz w:val="24"/>
+          <w:szCs w:val="24"/>
+        </w:rPr>
+        <w:t>Considerar nuevas funcionalidades como edición visual.</w:t>
+      </w:r>
+    </w:p>
+    <w:p>
+      <w:pPr>
+        <w:pStyle w:val="Prrafodelista"/>
+        <w:numPr>
+          <w:ilvl w:val="0"/>
+          <w:numId w:val="7"/>
+        </w:numPr>
+        <w:spacing w:line="360" w:lineRule="auto"/>
+        <w:jc w:val="both"/>
+        <w:rPr>
+          <w:rFonts w:ascii="Times New Roman" w:hAnsi="Times New Roman" w:cs="Times New Roman"/>
+          <w:bCs/>
+          <w:sz w:val="24"/>
+          <w:szCs w:val="24"/>
+        </w:rPr>
+      </w:pPr>
+      <w:r>
+        <w:rPr>
+          <w:rFonts w:ascii="Times New Roman" w:hAnsi="Times New Roman" w:cs="Times New Roman"/>
+          <w:bCs/>
+          <w:sz w:val="24"/>
+          <w:szCs w:val="24"/>
+        </w:rPr>
+        <w:t>Escalar la infraestructura en caso de aumento de usuarios.</w:t>
+      </w:r>
+    </w:p>
+    <w:p>
+      <w:pPr>
+        <w:pStyle w:val="Prrafodelista"/>
+        <w:numPr>
+          <w:ilvl w:val="0"/>
+          <w:numId w:val="7"/>
+        </w:numPr>
+        <w:spacing w:line="360" w:lineRule="auto"/>
+        <w:jc w:val="both"/>
+        <w:rPr>
+          <w:rFonts w:ascii="Times New Roman" w:hAnsi="Times New Roman" w:cs="Times New Roman"/>
+          <w:bCs/>
+          <w:sz w:val="24"/>
+          <w:szCs w:val="24"/>
+        </w:rPr>
+      </w:pPr>
+      <w:r>
+        <w:rPr>
+          <w:rFonts w:ascii="Times New Roman" w:hAnsi="Times New Roman" w:cs="Times New Roman"/>
+          <w:bCs/>
+          <w:sz w:val="24"/>
+          <w:szCs w:val="24"/>
+        </w:rPr>
+        <w:t>Mantener retroalimentación continua con los usuarios.</w:t>
+      </w:r>
+    </w:p>
     <w:sectPr>
-      <w:headerReference w:type="default" r:id="rId8"/>
-      <w:footerReference w:type="default" r:id="rId9"/>
+      <w:headerReference w:type="default" r:id="rId10"/>
+      <w:footerReference w:type="default" r:id="rId11"/>
       <w:pgSz w:w="11906" w:h="16838"/>
       <w:pgMar w:top="1417" w:right="1701" w:bottom="1417" w:left="1701" w:header="708" w:footer="708" w:gutter="0"/>
       <w:cols w:space="708"/>
@@ -2537,7 +4039,7 @@
 </file>
 
 <file path=word/endnotes.xml><?xml version="1.0" encoding="utf-8"?>
-<w:endnotes xmlns:wpc="http://schemas.microsoft.com/office/word/2010/wordprocessingCanvas" xmlns:mc="http://schemas.openxmlformats.org/markup-compatibility/2006" xmlns:o="urn:schemas-microsoft-com:office:office" xmlns:r="http://schemas.openxmlformats.org/officeDocument/2006/relationships" xmlns:m="http://schemas.openxmlformats.org/officeDocument/2006/math" xmlns:v="urn:schemas-microsoft-com:vml" xmlns:wp14="http://schemas.microsoft.com/office/word/2010/wordprocessingDrawing" xmlns:wp="http://schemas.openxmlformats.org/drawingml/2006/wordprocessingDrawing" xmlns:w10="urn:schemas-microsoft-com:office:word" xmlns:w="http://schemas.openxmlformats.org/wordprocessingml/2006/main" xmlns:w14="http://schemas.microsoft.com/office/word/2010/wordml" xmlns:w15="http://schemas.microsoft.com/office/word/2012/wordml" xmlns:wpg="http://schemas.microsoft.com/office/word/2010/wordprocessingGroup" xmlns:wpi="http://schemas.microsoft.com/office/word/2010/wordprocessingInk" xmlns:wne="http://schemas.microsoft.com/office/word/2006/wordml" xmlns:wps="http://schemas.microsoft.com/office/word/2010/wordprocessingShape" mc:Ignorable="w14 w15 wp14">
+<w:endnotes xmlns:wpc="http://schemas.microsoft.com/office/word/2010/wordprocessingCanvas" xmlns:cx="http://schemas.microsoft.com/office/drawing/2014/chartex" xmlns:cx1="http://schemas.microsoft.com/office/drawing/2015/9/8/chartex" xmlns:cx2="http://schemas.microsoft.com/office/drawing/2015/10/21/chartex" xmlns:cx3="http://schemas.microsoft.com/office/drawing/2016/5/9/chartex" xmlns:cx4="http://schemas.microsoft.com/office/drawing/2016/5/10/chartex" xmlns:cx5="http://schemas.microsoft.com/office/drawing/2016/5/11/chartex" xmlns:cx6="http://schemas.microsoft.com/office/drawing/2016/5/12/chartex" xmlns:cx7="http://schemas.microsoft.com/office/drawing/2016/5/13/chartex" xmlns:cx8="http://schemas.microsoft.com/office/drawing/2016/5/14/chartex" xmlns:mc="http://schemas.openxmlformats.org/markup-compatibility/2006" xmlns:aink="http://schemas.microsoft.com/office/drawing/2016/ink" xmlns:am3d="http://schemas.microsoft.com/office/drawing/2017/model3d" xmlns:o="urn:schemas-microsoft-com:office:office" xmlns:oel="http://schemas.microsoft.com/office/2019/extlst" xmlns:r="http://schemas.openxmlformats.org/officeDocument/2006/relationships" xmlns:m="http://schemas.openxmlformats.org/officeDocument/2006/math" xmlns:v="urn:schemas-microsoft-com:vml" xmlns:wp14="http://schemas.microsoft.com/office/word/2010/wordprocessingDrawing" xmlns:wp="http://schemas.openxmlformats.org/drawingml/2006/wordprocessingDrawing" xmlns:w10="urn:schemas-microsoft-com:office:word" xmlns:w="http://schemas.openxmlformats.org/wordprocessingml/2006/main" xmlns:w14="http://schemas.microsoft.com/office/word/2010/wordml" xmlns:w15="http://schemas.microsoft.com/office/word/2012/wordml" xmlns:w16cex="http://schemas.microsoft.com/office/word/2018/wordml/cex" xmlns:w16cid="http://schemas.microsoft.com/office/word/2016/wordml/cid" xmlns:w16="http://schemas.microsoft.com/office/word/2018/wordml" xmlns:w16du="http://schemas.microsoft.com/office/word/2023/wordml/word16du" xmlns:w16sdtdh="http://schemas.microsoft.com/office/word/2020/wordml/sdtdatahash" xmlns:w16sdtfl="http://schemas.microsoft.com/office/word/2024/wordml/sdtformatlock" xmlns:w16se="http://schemas.microsoft.com/office/word/2015/wordml/symex" xmlns:wpg="http://schemas.microsoft.com/office/word/2010/wordprocessingGroup" xmlns:wpi="http://schemas.microsoft.com/office/word/2010/wordprocessingInk" xmlns:wne="http://schemas.microsoft.com/office/word/2006/wordml" xmlns:wps="http://schemas.microsoft.com/office/word/2010/wordprocessingShape" mc:Ignorable="w14 w15 w16se w16cid w16 w16cex w16sdtdh w16sdtfl w16du wp14">
   <w:endnote w:type="separator" w:id="-1">
     <w:p>
       <w:pPr>
@@ -2562,7 +4064,7 @@
 </file>
 
 <file path=word/footer1.xml><?xml version="1.0" encoding="utf-8"?>
-<w:ftr xmlns:wpc="http://schemas.microsoft.com/office/word/2010/wordprocessingCanvas" xmlns:mc="http://schemas.openxmlformats.org/markup-compatibility/2006" xmlns:o="urn:schemas-microsoft-com:office:office" xmlns:r="http://schemas.openxmlformats.org/officeDocument/2006/relationships" xmlns:m="http://schemas.openxmlformats.org/officeDocument/2006/math" xmlns:v="urn:schemas-microsoft-com:vml" xmlns:wp14="http://schemas.microsoft.com/office/word/2010/wordprocessingDrawing" xmlns:wp="http://schemas.openxmlformats.org/drawingml/2006/wordprocessingDrawing" xmlns:w10="urn:schemas-microsoft-com:office:word" xmlns:w="http://schemas.openxmlformats.org/wordprocessingml/2006/main" xmlns:w14="http://schemas.microsoft.com/office/word/2010/wordml" xmlns:w15="http://schemas.microsoft.com/office/word/2012/wordml" xmlns:wpg="http://schemas.microsoft.com/office/word/2010/wordprocessingGroup" xmlns:wpi="http://schemas.microsoft.com/office/word/2010/wordprocessingInk" xmlns:wne="http://schemas.microsoft.com/office/word/2006/wordml" xmlns:wps="http://schemas.microsoft.com/office/word/2010/wordprocessingShape" mc:Ignorable="w14 w15 wp14">
+<w:ftr xmlns:wpc="http://schemas.microsoft.com/office/word/2010/wordprocessingCanvas" xmlns:cx="http://schemas.microsoft.com/office/drawing/2014/chartex" xmlns:cx1="http://schemas.microsoft.com/office/drawing/2015/9/8/chartex" xmlns:cx2="http://schemas.microsoft.com/office/drawing/2015/10/21/chartex" xmlns:cx3="http://schemas.microsoft.com/office/drawing/2016/5/9/chartex" xmlns:cx4="http://schemas.microsoft.com/office/drawing/2016/5/10/chartex" xmlns:cx5="http://schemas.microsoft.com/office/drawing/2016/5/11/chartex" xmlns:cx6="http://schemas.microsoft.com/office/drawing/2016/5/12/chartex" xmlns:cx7="http://schemas.microsoft.com/office/drawing/2016/5/13/chartex" xmlns:cx8="http://schemas.microsoft.com/office/drawing/2016/5/14/chartex" xmlns:mc="http://schemas.openxmlformats.org/markup-compatibility/2006" xmlns:aink="http://schemas.microsoft.com/office/drawing/2016/ink" xmlns:am3d="http://schemas.microsoft.com/office/drawing/2017/model3d" xmlns:o="urn:schemas-microsoft-com:office:office" xmlns:oel="http://schemas.microsoft.com/office/2019/extlst" xmlns:r="http://schemas.openxmlformats.org/officeDocument/2006/relationships" xmlns:m="http://schemas.openxmlformats.org/officeDocument/2006/math" xmlns:v="urn:schemas-microsoft-com:vml" xmlns:wp14="http://schemas.microsoft.com/office/word/2010/wordprocessingDrawing" xmlns:wp="http://schemas.openxmlformats.org/drawingml/2006/wordprocessingDrawing" xmlns:w10="urn:schemas-microsoft-com:office:word" xmlns:w="http://schemas.openxmlformats.org/wordprocessingml/2006/main" xmlns:w14="http://schemas.microsoft.com/office/word/2010/wordml" xmlns:w15="http://schemas.microsoft.com/office/word/2012/wordml" xmlns:w16cex="http://schemas.microsoft.com/office/word/2018/wordml/cex" xmlns:w16cid="http://schemas.microsoft.com/office/word/2016/wordml/cid" xmlns:w16="http://schemas.microsoft.com/office/word/2018/wordml" xmlns:w16du="http://schemas.microsoft.com/office/word/2023/wordml/word16du" xmlns:w16sdtdh="http://schemas.microsoft.com/office/word/2020/wordml/sdtdatahash" xmlns:w16sdtfl="http://schemas.microsoft.com/office/word/2024/wordml/sdtformatlock" xmlns:w16se="http://schemas.microsoft.com/office/word/2015/wordml/symex" xmlns:wpg="http://schemas.microsoft.com/office/word/2010/wordprocessingGroup" xmlns:wpi="http://schemas.microsoft.com/office/word/2010/wordprocessingInk" xmlns:wne="http://schemas.microsoft.com/office/word/2006/wordml" xmlns:wps="http://schemas.microsoft.com/office/word/2010/wordprocessingShape" mc:Ignorable="w14 w15 w16se w16cid w16 w16cex w16sdtdh w16sdtfl w16du wp14">
   <w:sdt>
     <w:sdtPr>
       <w:id w:val="-1014383162"/>
@@ -2571,7 +4073,6 @@
         <w:docPartUnique/>
       </w:docPartObj>
     </w:sdtPr>
-    <w:sdtEndPr/>
     <w:sdtContent>
       <w:p>
         <w:pPr>
@@ -2609,7 +4110,7 @@
 </file>
 
 <file path=word/footnotes.xml><?xml version="1.0" encoding="utf-8"?>
-<w:footnotes xmlns:wpc="http://schemas.microsoft.com/office/word/2010/wordprocessingCanvas" xmlns:mc="http://schemas.openxmlformats.org/markup-compatibility/2006" xmlns:o="urn:schemas-microsoft-com:office:office" xmlns:r="http://schemas.openxmlformats.org/officeDocument/2006/relationships" xmlns:m="http://schemas.openxmlformats.org/officeDocument/2006/math" xmlns:v="urn:schemas-microsoft-com:vml" xmlns:wp14="http://schemas.microsoft.com/office/word/2010/wordprocessingDrawing" xmlns:wp="http://schemas.openxmlformats.org/drawingml/2006/wordprocessingDrawing" xmlns:w10="urn:schemas-microsoft-com:office:word" xmlns:w="http://schemas.openxmlformats.org/wordprocessingml/2006/main" xmlns:w14="http://schemas.microsoft.com/office/word/2010/wordml" xmlns:w15="http://schemas.microsoft.com/office/word/2012/wordml" xmlns:wpg="http://schemas.microsoft.com/office/word/2010/wordprocessingGroup" xmlns:wpi="http://schemas.microsoft.com/office/word/2010/wordprocessingInk" xmlns:wne="http://schemas.microsoft.com/office/word/2006/wordml" xmlns:wps="http://schemas.microsoft.com/office/word/2010/wordprocessingShape" mc:Ignorable="w14 w15 wp14">
+<w:footnotes xmlns:wpc="http://schemas.microsoft.com/office/word/2010/wordprocessingCanvas" xmlns:cx="http://schemas.microsoft.com/office/drawing/2014/chartex" xmlns:cx1="http://schemas.microsoft.com/office/drawing/2015/9/8/chartex" xmlns:cx2="http://schemas.microsoft.com/office/drawing/2015/10/21/chartex" xmlns:cx3="http://schemas.microsoft.com/office/drawing/2016/5/9/chartex" xmlns:cx4="http://schemas.microsoft.com/office/drawing/2016/5/10/chartex" xmlns:cx5="http://schemas.microsoft.com/office/drawing/2016/5/11/chartex" xmlns:cx6="http://schemas.microsoft.com/office/drawing/2016/5/12/chartex" xmlns:cx7="http://schemas.microsoft.com/office/drawing/2016/5/13/chartex" xmlns:cx8="http://schemas.microsoft.com/office/drawing/2016/5/14/chartex" xmlns:mc="http://schemas.openxmlformats.org/markup-compatibility/2006" xmlns:aink="http://schemas.microsoft.com/office/drawing/2016/ink" xmlns:am3d="http://schemas.microsoft.com/office/drawing/2017/model3d" xmlns:o="urn:schemas-microsoft-com:office:office" xmlns:oel="http://schemas.microsoft.com/office/2019/extlst" xmlns:r="http://schemas.openxmlformats.org/officeDocument/2006/relationships" xmlns:m="http://schemas.openxmlformats.org/officeDocument/2006/math" xmlns:v="urn:schemas-microsoft-com:vml" xmlns:wp14="http://schemas.microsoft.com/office/word/2010/wordprocessingDrawing" xmlns:wp="http://schemas.openxmlformats.org/drawingml/2006/wordprocessingDrawing" xmlns:w10="urn:schemas-microsoft-com:office:word" xmlns:w="http://schemas.openxmlformats.org/wordprocessingml/2006/main" xmlns:w14="http://schemas.microsoft.com/office/word/2010/wordml" xmlns:w15="http://schemas.microsoft.com/office/word/2012/wordml" xmlns:w16cex="http://schemas.microsoft.com/office/word/2018/wordml/cex" xmlns:w16cid="http://schemas.microsoft.com/office/word/2016/wordml/cid" xmlns:w16="http://schemas.microsoft.com/office/word/2018/wordml" xmlns:w16du="http://schemas.microsoft.com/office/word/2023/wordml/word16du" xmlns:w16sdtdh="http://schemas.microsoft.com/office/word/2020/wordml/sdtdatahash" xmlns:w16sdtfl="http://schemas.microsoft.com/office/word/2024/wordml/sdtformatlock" xmlns:w16se="http://schemas.microsoft.com/office/word/2015/wordml/symex" xmlns:wpg="http://schemas.microsoft.com/office/word/2010/wordprocessingGroup" xmlns:wpi="http://schemas.microsoft.com/office/word/2010/wordprocessingInk" xmlns:wne="http://schemas.microsoft.com/office/word/2006/wordml" xmlns:wps="http://schemas.microsoft.com/office/word/2010/wordprocessingShape" mc:Ignorable="w14 w15 w16se w16cid w16 w16cex w16sdtdh w16sdtfl w16du wp14">
   <w:footnote w:type="separator" w:id="-1">
     <w:p>
       <w:pPr>
@@ -2634,28 +4135,677 @@
 </file>
 
 <file path=word/header1.xml><?xml version="1.0" encoding="utf-8"?>
-<w:hdr xmlns:wpc="http://schemas.microsoft.com/office/word/2010/wordprocessingCanvas" xmlns:mc="http://schemas.openxmlformats.org/markup-compatibility/2006" xmlns:o="urn:schemas-microsoft-com:office:office" xmlns:r="http://schemas.openxmlformats.org/officeDocument/2006/relationships" xmlns:m="http://schemas.openxmlformats.org/officeDocument/2006/math" xmlns:v="urn:schemas-microsoft-com:vml" xmlns:wp14="http://schemas.microsoft.com/office/word/2010/wordprocessingDrawing" xmlns:wp="http://schemas.openxmlformats.org/drawingml/2006/wordprocessingDrawing" xmlns:w10="urn:schemas-microsoft-com:office:word" xmlns:w="http://schemas.openxmlformats.org/wordprocessingml/2006/main" xmlns:w14="http://schemas.microsoft.com/office/word/2010/wordml" xmlns:w15="http://schemas.microsoft.com/office/word/2012/wordml" xmlns:wpg="http://schemas.microsoft.com/office/word/2010/wordprocessingGroup" xmlns:wpi="http://schemas.microsoft.com/office/word/2010/wordprocessingInk" xmlns:wne="http://schemas.microsoft.com/office/word/2006/wordml" xmlns:wps="http://schemas.microsoft.com/office/word/2010/wordprocessingShape" mc:Ignorable="w14 w15 wp14">
+<w:hdr xmlns:wpc="http://schemas.microsoft.com/office/word/2010/wordprocessingCanvas" xmlns:cx="http://schemas.microsoft.com/office/drawing/2014/chartex" xmlns:cx1="http://schemas.microsoft.com/office/drawing/2015/9/8/chartex" xmlns:cx2="http://schemas.microsoft.com/office/drawing/2015/10/21/chartex" xmlns:cx3="http://schemas.microsoft.com/office/drawing/2016/5/9/chartex" xmlns:cx4="http://schemas.microsoft.com/office/drawing/2016/5/10/chartex" xmlns:cx5="http://schemas.microsoft.com/office/drawing/2016/5/11/chartex" xmlns:cx6="http://schemas.microsoft.com/office/drawing/2016/5/12/chartex" xmlns:cx7="http://schemas.microsoft.com/office/drawing/2016/5/13/chartex" xmlns:cx8="http://schemas.microsoft.com/office/drawing/2016/5/14/chartex" xmlns:mc="http://schemas.openxmlformats.org/markup-compatibility/2006" xmlns:aink="http://schemas.microsoft.com/office/drawing/2016/ink" xmlns:am3d="http://schemas.microsoft.com/office/drawing/2017/model3d" xmlns:o="urn:schemas-microsoft-com:office:office" xmlns:oel="http://schemas.microsoft.com/office/2019/extlst" xmlns:r="http://schemas.openxmlformats.org/officeDocument/2006/relationships" xmlns:m="http://schemas.openxmlformats.org/officeDocument/2006/math" xmlns:v="urn:schemas-microsoft-com:vml" xmlns:wp14="http://schemas.microsoft.com/office/word/2010/wordprocessingDrawing" xmlns:wp="http://schemas.openxmlformats.org/drawingml/2006/wordprocessingDrawing" xmlns:w10="urn:schemas-microsoft-com:office:word" xmlns:w="http://schemas.openxmlformats.org/wordprocessingml/2006/main" xmlns:w14="http://schemas.microsoft.com/office/word/2010/wordml" xmlns:w15="http://schemas.microsoft.com/office/word/2012/wordml" xmlns:w16cex="http://schemas.microsoft.com/office/word/2018/wordml/cex" xmlns:w16cid="http://schemas.microsoft.com/office/word/2016/wordml/cid" xmlns:w16="http://schemas.microsoft.com/office/word/2018/wordml" xmlns:w16du="http://schemas.microsoft.com/office/word/2023/wordml/word16du" xmlns:w16sdtdh="http://schemas.microsoft.com/office/word/2020/wordml/sdtdatahash" xmlns:w16sdtfl="http://schemas.microsoft.com/office/word/2024/wordml/sdtformatlock" xmlns:w16se="http://schemas.microsoft.com/office/word/2015/wordml/symex" xmlns:wpg="http://schemas.microsoft.com/office/word/2010/wordprocessingGroup" xmlns:wpi="http://schemas.microsoft.com/office/word/2010/wordprocessingInk" xmlns:wne="http://schemas.microsoft.com/office/word/2006/wordml" xmlns:wps="http://schemas.microsoft.com/office/word/2010/wordprocessingShape" mc:Ignorable="w14 w15 w16se w16cid w16 w16cex w16sdtdh w16sdtfl w16du wp14">
   <w:p>
     <w:pPr>
       <w:pStyle w:val="Encabezado"/>
     </w:pPr>
     <w:r>
-      <w:t>Logo de Mi Empresa</w:t>
+      <w:rPr>
+        <w:noProof/>
+      </w:rPr>
+      <w:drawing>
+        <wp:anchor distT="114300" distB="114300" distL="114300" distR="114300" simplePos="0" relativeHeight="251659264" behindDoc="0" locked="0" layoutInCell="1" hidden="0" allowOverlap="1" wp14:anchorId="12A9378E" wp14:editId="2393F219">
+          <wp:simplePos x="0" y="0"/>
+          <wp:positionH relativeFrom="margin">
+            <wp:align>right</wp:align>
+          </wp:positionH>
+          <wp:positionV relativeFrom="paragraph">
+            <wp:posOffset>-67310</wp:posOffset>
+          </wp:positionV>
+          <wp:extent cx="513397" cy="513397"/>
+          <wp:effectExtent l="0" t="0" r="1270" b="1270"/>
+          <wp:wrapNone/>
+          <wp:docPr id="13" name="image4.png" descr="Logotipo&#10;&#10;El contenido generado por IA puede ser incorrecto."/>
+          <wp:cNvGraphicFramePr/>
+          <a:graphic xmlns:a="http://schemas.openxmlformats.org/drawingml/2006/main">
+            <a:graphicData uri="http://schemas.openxmlformats.org/drawingml/2006/picture">
+              <pic:pic xmlns:pic="http://schemas.openxmlformats.org/drawingml/2006/picture">
+                <pic:nvPicPr>
+                  <pic:cNvPr id="13" name="image4.png" descr="Logotipo&#10;&#10;El contenido generado por IA puede ser incorrecto."/>
+                  <pic:cNvPicPr preferRelativeResize="0"/>
+                </pic:nvPicPr>
+                <pic:blipFill>
+                  <a:blip r:embed="rId1"/>
+                  <a:srcRect/>
+                  <a:stretch>
+                    <a:fillRect/>
+                  </a:stretch>
+                </pic:blipFill>
+                <pic:spPr>
+                  <a:xfrm>
+                    <a:off x="0" y="0"/>
+                    <a:ext cx="513397" cy="513397"/>
+                  </a:xfrm>
+                  <a:prstGeom prst="rect">
+                    <a:avLst/>
+                  </a:prstGeom>
+                  <a:ln/>
+                </pic:spPr>
+              </pic:pic>
+            </a:graphicData>
+          </a:graphic>
+        </wp:anchor>
+      </w:drawing>
+    </w:r>
+    <w:r>
+      <w:rPr>
+        <w:noProof/>
+      </w:rPr>
+      <w:drawing>
+        <wp:inline distT="114300" distB="114300" distL="114300" distR="114300" wp14:anchorId="0BB8FEF4" wp14:editId="531988C4">
+          <wp:extent cx="664884" cy="479108"/>
+          <wp:effectExtent l="0" t="0" r="0" b="0"/>
+          <wp:docPr id="11" name="image3.png"/>
+          <wp:cNvGraphicFramePr/>
+          <a:graphic xmlns:a="http://schemas.openxmlformats.org/drawingml/2006/main">
+            <a:graphicData uri="http://schemas.openxmlformats.org/drawingml/2006/picture">
+              <pic:pic xmlns:pic="http://schemas.openxmlformats.org/drawingml/2006/picture">
+                <pic:nvPicPr>
+                  <pic:cNvPr id="0" name="image3.png"/>
+                  <pic:cNvPicPr preferRelativeResize="0"/>
+                </pic:nvPicPr>
+                <pic:blipFill>
+                  <a:blip r:embed="rId2"/>
+                  <a:srcRect/>
+                  <a:stretch>
+                    <a:fillRect/>
+                  </a:stretch>
+                </pic:blipFill>
+                <pic:spPr>
+                  <a:xfrm>
+                    <a:off x="0" y="0"/>
+                    <a:ext cx="664884" cy="479108"/>
+                  </a:xfrm>
+                  <a:prstGeom prst="rect">
+                    <a:avLst/>
+                  </a:prstGeom>
+                  <a:ln/>
+                </pic:spPr>
+              </pic:pic>
+            </a:graphicData>
+          </a:graphic>
+        </wp:inline>
+      </w:drawing>
     </w:r>
     <w:r>
       <w:tab/>
     </w:r>
     <w:r>
       <w:tab/>
-      <w:t>Logo de mi Cliente</w:t>
     </w:r>
   </w:p>
 </w:hdr>
 </file>
 
 <file path=word/numbering.xml><?xml version="1.0" encoding="utf-8"?>
-<w:numbering xmlns:wpc="http://schemas.microsoft.com/office/word/2010/wordprocessingCanvas" xmlns:mc="http://schemas.openxmlformats.org/markup-compatibility/2006" xmlns:o="urn:schemas-microsoft-com:office:office" xmlns:r="http://schemas.openxmlformats.org/officeDocument/2006/relationships" xmlns:m="http://schemas.openxmlformats.org/officeDocument/2006/math" xmlns:v="urn:schemas-microsoft-com:vml" xmlns:wp14="http://schemas.microsoft.com/office/word/2010/wordprocessingDrawing" xmlns:wp="http://schemas.openxmlformats.org/drawingml/2006/wordprocessingDrawing" xmlns:w10="urn:schemas-microsoft-com:office:word" xmlns:w="http://schemas.openxmlformats.org/wordprocessingml/2006/main" xmlns:w14="http://schemas.microsoft.com/office/word/2010/wordml" xmlns:w15="http://schemas.microsoft.com/office/word/2012/wordml" xmlns:wpg="http://schemas.microsoft.com/office/word/2010/wordprocessingGroup" xmlns:wpi="http://schemas.microsoft.com/office/word/2010/wordprocessingInk" xmlns:wne="http://schemas.microsoft.com/office/word/2006/wordml" xmlns:wps="http://schemas.microsoft.com/office/word/2010/wordprocessingShape" mc:Ignorable="w14 w15 wp14">
-  <w:abstractNum w:abstractNumId="0">
+<w:numbering xmlns:wpc="http://schemas.microsoft.com/office/word/2010/wordprocessingCanvas" xmlns:cx="http://schemas.microsoft.com/office/drawing/2014/chartex" xmlns:cx1="http://schemas.microsoft.com/office/drawing/2015/9/8/chartex" xmlns:cx2="http://schemas.microsoft.com/office/drawing/2015/10/21/chartex" xmlns:cx3="http://schemas.microsoft.com/office/drawing/2016/5/9/chartex" xmlns:cx4="http://schemas.microsoft.com/office/drawing/2016/5/10/chartex" xmlns:cx5="http://schemas.microsoft.com/office/drawing/2016/5/11/chartex" xmlns:cx6="http://schemas.microsoft.com/office/drawing/2016/5/12/chartex" xmlns:cx7="http://schemas.microsoft.com/office/drawing/2016/5/13/chartex" xmlns:cx8="http://schemas.microsoft.com/office/drawing/2016/5/14/chartex" xmlns:mc="http://schemas.openxmlformats.org/markup-compatibility/2006" xmlns:aink="http://schemas.microsoft.com/office/drawing/2016/ink" xmlns:am3d="http://schemas.microsoft.com/office/drawing/2017/model3d" xmlns:o="urn:schemas-microsoft-com:office:office" xmlns:oel="http://schemas.microsoft.com/office/2019/extlst" xmlns:r="http://schemas.openxmlformats.org/officeDocument/2006/relationships" xmlns:m="http://schemas.openxmlformats.org/officeDocument/2006/math" xmlns:v="urn:schemas-microsoft-com:vml" xmlns:wp14="http://schemas.microsoft.com/office/word/2010/wordprocessingDrawing" xmlns:wp="http://schemas.openxmlformats.org/drawingml/2006/wordprocessingDrawing" xmlns:w10="urn:schemas-microsoft-com:office:word" xmlns:w="http://schemas.openxmlformats.org/wordprocessingml/2006/main" xmlns:w14="http://schemas.microsoft.com/office/word/2010/wordml" xmlns:w15="http://schemas.microsoft.com/office/word/2012/wordml" xmlns:w16cex="http://schemas.microsoft.com/office/word/2018/wordml/cex" xmlns:w16cid="http://schemas.microsoft.com/office/word/2016/wordml/cid" xmlns:w16="http://schemas.microsoft.com/office/word/2018/wordml" xmlns:w16du="http://schemas.microsoft.com/office/word/2023/wordml/word16du" xmlns:w16sdtdh="http://schemas.microsoft.com/office/word/2020/wordml/sdtdatahash" xmlns:w16sdtfl="http://schemas.microsoft.com/office/word/2024/wordml/sdtformatlock" xmlns:w16se="http://schemas.microsoft.com/office/word/2015/wordml/symex" xmlns:wpg="http://schemas.microsoft.com/office/word/2010/wordprocessingGroup" xmlns:wpi="http://schemas.microsoft.com/office/word/2010/wordprocessingInk" xmlns:wne="http://schemas.microsoft.com/office/word/2006/wordml" xmlns:wps="http://schemas.microsoft.com/office/word/2010/wordprocessingShape" mc:Ignorable="w14 w15 w16se w16cid w16 w16cex w16sdtdh w16sdtfl w16du wp14">
+  <w:abstractNum w:abstractNumId="0" w15:restartNumberingAfterBreak="0">
+    <w:nsid w:val="0E05763E"/>
+    <w:multiLevelType w:val="hybridMultilevel"/>
+    <w:tmpl w:val="14F8F6E2"/>
+    <w:lvl w:ilvl="0" w:tplc="080A0001">
+      <w:start w:val="1"/>
+      <w:numFmt w:val="bullet"/>
+      <w:lvlText w:val=""/>
+      <w:lvlJc w:val="left"/>
+      <w:pPr>
+        <w:ind w:left="720" w:hanging="360"/>
+      </w:pPr>
+      <w:rPr>
+        <w:rFonts w:ascii="Symbol" w:hAnsi="Symbol" w:hint="default"/>
+      </w:rPr>
+    </w:lvl>
+    <w:lvl w:ilvl="1" w:tplc="080A0003" w:tentative="1">
+      <w:start w:val="1"/>
+      <w:numFmt w:val="bullet"/>
+      <w:lvlText w:val="o"/>
+      <w:lvlJc w:val="left"/>
+      <w:pPr>
+        <w:ind w:left="1440" w:hanging="360"/>
+      </w:pPr>
+      <w:rPr>
+        <w:rFonts w:ascii="Courier New" w:hAnsi="Courier New" w:cs="Courier New" w:hint="default"/>
+      </w:rPr>
+    </w:lvl>
+    <w:lvl w:ilvl="2" w:tplc="080A0005" w:tentative="1">
+      <w:start w:val="1"/>
+      <w:numFmt w:val="bullet"/>
+      <w:lvlText w:val=""/>
+      <w:lvlJc w:val="left"/>
+      <w:pPr>
+        <w:ind w:left="2160" w:hanging="360"/>
+      </w:pPr>
+      <w:rPr>
+        <w:rFonts w:ascii="Wingdings" w:hAnsi="Wingdings" w:hint="default"/>
+      </w:rPr>
+    </w:lvl>
+    <w:lvl w:ilvl="3" w:tplc="080A0001" w:tentative="1">
+      <w:start w:val="1"/>
+      <w:numFmt w:val="bullet"/>
+      <w:lvlText w:val=""/>
+      <w:lvlJc w:val="left"/>
+      <w:pPr>
+        <w:ind w:left="2880" w:hanging="360"/>
+      </w:pPr>
+      <w:rPr>
+        <w:rFonts w:ascii="Symbol" w:hAnsi="Symbol" w:hint="default"/>
+      </w:rPr>
+    </w:lvl>
+    <w:lvl w:ilvl="4" w:tplc="080A0003" w:tentative="1">
+      <w:start w:val="1"/>
+      <w:numFmt w:val="bullet"/>
+      <w:lvlText w:val="o"/>
+      <w:lvlJc w:val="left"/>
+      <w:pPr>
+        <w:ind w:left="3600" w:hanging="360"/>
+      </w:pPr>
+      <w:rPr>
+        <w:rFonts w:ascii="Courier New" w:hAnsi="Courier New" w:cs="Courier New" w:hint="default"/>
+      </w:rPr>
+    </w:lvl>
+    <w:lvl w:ilvl="5" w:tplc="080A0005" w:tentative="1">
+      <w:start w:val="1"/>
+      <w:numFmt w:val="bullet"/>
+      <w:lvlText w:val=""/>
+      <w:lvlJc w:val="left"/>
+      <w:pPr>
+        <w:ind w:left="4320" w:hanging="360"/>
+      </w:pPr>
+      <w:rPr>
+        <w:rFonts w:ascii="Wingdings" w:hAnsi="Wingdings" w:hint="default"/>
+      </w:rPr>
+    </w:lvl>
+    <w:lvl w:ilvl="6" w:tplc="080A0001" w:tentative="1">
+      <w:start w:val="1"/>
+      <w:numFmt w:val="bullet"/>
+      <w:lvlText w:val=""/>
+      <w:lvlJc w:val="left"/>
+      <w:pPr>
+        <w:ind w:left="5040" w:hanging="360"/>
+      </w:pPr>
+      <w:rPr>
+        <w:rFonts w:ascii="Symbol" w:hAnsi="Symbol" w:hint="default"/>
+      </w:rPr>
+    </w:lvl>
+    <w:lvl w:ilvl="7" w:tplc="080A0003" w:tentative="1">
+      <w:start w:val="1"/>
+      <w:numFmt w:val="bullet"/>
+      <w:lvlText w:val="o"/>
+      <w:lvlJc w:val="left"/>
+      <w:pPr>
+        <w:ind w:left="5760" w:hanging="360"/>
+      </w:pPr>
+      <w:rPr>
+        <w:rFonts w:ascii="Courier New" w:hAnsi="Courier New" w:cs="Courier New" w:hint="default"/>
+      </w:rPr>
+    </w:lvl>
+    <w:lvl w:ilvl="8" w:tplc="080A0005" w:tentative="1">
+      <w:start w:val="1"/>
+      <w:numFmt w:val="bullet"/>
+      <w:lvlText w:val=""/>
+      <w:lvlJc w:val="left"/>
+      <w:pPr>
+        <w:ind w:left="6480" w:hanging="360"/>
+      </w:pPr>
+      <w:rPr>
+        <w:rFonts w:ascii="Wingdings" w:hAnsi="Wingdings" w:hint="default"/>
+      </w:rPr>
+    </w:lvl>
+  </w:abstractNum>
+  <w:abstractNum w:abstractNumId="1" w15:restartNumberingAfterBreak="0">
+    <w:nsid w:val="111C04D8"/>
+    <w:multiLevelType w:val="hybridMultilevel"/>
+    <w:tmpl w:val="175C95F2"/>
+    <w:lvl w:ilvl="0" w:tplc="080A0001">
+      <w:start w:val="1"/>
+      <w:numFmt w:val="bullet"/>
+      <w:lvlText w:val=""/>
+      <w:lvlJc w:val="left"/>
+      <w:pPr>
+        <w:ind w:left="720" w:hanging="360"/>
+      </w:pPr>
+      <w:rPr>
+        <w:rFonts w:ascii="Symbol" w:hAnsi="Symbol" w:hint="default"/>
+      </w:rPr>
+    </w:lvl>
+    <w:lvl w:ilvl="1" w:tplc="080A0003" w:tentative="1">
+      <w:start w:val="1"/>
+      <w:numFmt w:val="bullet"/>
+      <w:lvlText w:val="o"/>
+      <w:lvlJc w:val="left"/>
+      <w:pPr>
+        <w:ind w:left="1440" w:hanging="360"/>
+      </w:pPr>
+      <w:rPr>
+        <w:rFonts w:ascii="Courier New" w:hAnsi="Courier New" w:cs="Courier New" w:hint="default"/>
+      </w:rPr>
+    </w:lvl>
+    <w:lvl w:ilvl="2" w:tplc="080A0005" w:tentative="1">
+      <w:start w:val="1"/>
+      <w:numFmt w:val="bullet"/>
+      <w:lvlText w:val=""/>
+      <w:lvlJc w:val="left"/>
+      <w:pPr>
+        <w:ind w:left="2160" w:hanging="360"/>
+      </w:pPr>
+      <w:rPr>
+        <w:rFonts w:ascii="Wingdings" w:hAnsi="Wingdings" w:hint="default"/>
+      </w:rPr>
+    </w:lvl>
+    <w:lvl w:ilvl="3" w:tplc="080A0001" w:tentative="1">
+      <w:start w:val="1"/>
+      <w:numFmt w:val="bullet"/>
+      <w:lvlText w:val=""/>
+      <w:lvlJc w:val="left"/>
+      <w:pPr>
+        <w:ind w:left="2880" w:hanging="360"/>
+      </w:pPr>
+      <w:rPr>
+        <w:rFonts w:ascii="Symbol" w:hAnsi="Symbol" w:hint="default"/>
+      </w:rPr>
+    </w:lvl>
+    <w:lvl w:ilvl="4" w:tplc="080A0003" w:tentative="1">
+      <w:start w:val="1"/>
+      <w:numFmt w:val="bullet"/>
+      <w:lvlText w:val="o"/>
+      <w:lvlJc w:val="left"/>
+      <w:pPr>
+        <w:ind w:left="3600" w:hanging="360"/>
+      </w:pPr>
+      <w:rPr>
+        <w:rFonts w:ascii="Courier New" w:hAnsi="Courier New" w:cs="Courier New" w:hint="default"/>
+      </w:rPr>
+    </w:lvl>
+    <w:lvl w:ilvl="5" w:tplc="080A0005" w:tentative="1">
+      <w:start w:val="1"/>
+      <w:numFmt w:val="bullet"/>
+      <w:lvlText w:val=""/>
+      <w:lvlJc w:val="left"/>
+      <w:pPr>
+        <w:ind w:left="4320" w:hanging="360"/>
+      </w:pPr>
+      <w:rPr>
+        <w:rFonts w:ascii="Wingdings" w:hAnsi="Wingdings" w:hint="default"/>
+      </w:rPr>
+    </w:lvl>
+    <w:lvl w:ilvl="6" w:tplc="080A0001" w:tentative="1">
+      <w:start w:val="1"/>
+      <w:numFmt w:val="bullet"/>
+      <w:lvlText w:val=""/>
+      <w:lvlJc w:val="left"/>
+      <w:pPr>
+        <w:ind w:left="5040" w:hanging="360"/>
+      </w:pPr>
+      <w:rPr>
+        <w:rFonts w:ascii="Symbol" w:hAnsi="Symbol" w:hint="default"/>
+      </w:rPr>
+    </w:lvl>
+    <w:lvl w:ilvl="7" w:tplc="080A0003" w:tentative="1">
+      <w:start w:val="1"/>
+      <w:numFmt w:val="bullet"/>
+      <w:lvlText w:val="o"/>
+      <w:lvlJc w:val="left"/>
+      <w:pPr>
+        <w:ind w:left="5760" w:hanging="360"/>
+      </w:pPr>
+      <w:rPr>
+        <w:rFonts w:ascii="Courier New" w:hAnsi="Courier New" w:cs="Courier New" w:hint="default"/>
+      </w:rPr>
+    </w:lvl>
+    <w:lvl w:ilvl="8" w:tplc="080A0005" w:tentative="1">
+      <w:start w:val="1"/>
+      <w:numFmt w:val="bullet"/>
+      <w:lvlText w:val=""/>
+      <w:lvlJc w:val="left"/>
+      <w:pPr>
+        <w:ind w:left="6480" w:hanging="360"/>
+      </w:pPr>
+      <w:rPr>
+        <w:rFonts w:ascii="Wingdings" w:hAnsi="Wingdings" w:hint="default"/>
+      </w:rPr>
+    </w:lvl>
+  </w:abstractNum>
+  <w:abstractNum w:abstractNumId="2" w15:restartNumberingAfterBreak="0">
+    <w:nsid w:val="1FED061C"/>
+    <w:multiLevelType w:val="hybridMultilevel"/>
+    <w:tmpl w:val="98C2FA62"/>
+    <w:lvl w:ilvl="0" w:tplc="080A0001">
+      <w:start w:val="1"/>
+      <w:numFmt w:val="bullet"/>
+      <w:lvlText w:val=""/>
+      <w:lvlJc w:val="left"/>
+      <w:pPr>
+        <w:ind w:left="720" w:hanging="360"/>
+      </w:pPr>
+      <w:rPr>
+        <w:rFonts w:ascii="Symbol" w:hAnsi="Symbol" w:hint="default"/>
+      </w:rPr>
+    </w:lvl>
+    <w:lvl w:ilvl="1" w:tplc="080A0003" w:tentative="1">
+      <w:start w:val="1"/>
+      <w:numFmt w:val="bullet"/>
+      <w:lvlText w:val="o"/>
+      <w:lvlJc w:val="left"/>
+      <w:pPr>
+        <w:ind w:left="1440" w:hanging="360"/>
+      </w:pPr>
+      <w:rPr>
+        <w:rFonts w:ascii="Courier New" w:hAnsi="Courier New" w:cs="Courier New" w:hint="default"/>
+      </w:rPr>
+    </w:lvl>
+    <w:lvl w:ilvl="2" w:tplc="080A0005" w:tentative="1">
+      <w:start w:val="1"/>
+      <w:numFmt w:val="bullet"/>
+      <w:lvlText w:val=""/>
+      <w:lvlJc w:val="left"/>
+      <w:pPr>
+        <w:ind w:left="2160" w:hanging="360"/>
+      </w:pPr>
+      <w:rPr>
+        <w:rFonts w:ascii="Wingdings" w:hAnsi="Wingdings" w:hint="default"/>
+      </w:rPr>
+    </w:lvl>
+    <w:lvl w:ilvl="3" w:tplc="080A0001" w:tentative="1">
+      <w:start w:val="1"/>
+      <w:numFmt w:val="bullet"/>
+      <w:lvlText w:val=""/>
+      <w:lvlJc w:val="left"/>
+      <w:pPr>
+        <w:ind w:left="2880" w:hanging="360"/>
+      </w:pPr>
+      <w:rPr>
+        <w:rFonts w:ascii="Symbol" w:hAnsi="Symbol" w:hint="default"/>
+      </w:rPr>
+    </w:lvl>
+    <w:lvl w:ilvl="4" w:tplc="080A0003" w:tentative="1">
+      <w:start w:val="1"/>
+      <w:numFmt w:val="bullet"/>
+      <w:lvlText w:val="o"/>
+      <w:lvlJc w:val="left"/>
+      <w:pPr>
+        <w:ind w:left="3600" w:hanging="360"/>
+      </w:pPr>
+      <w:rPr>
+        <w:rFonts w:ascii="Courier New" w:hAnsi="Courier New" w:cs="Courier New" w:hint="default"/>
+      </w:rPr>
+    </w:lvl>
+    <w:lvl w:ilvl="5" w:tplc="080A0005" w:tentative="1">
+      <w:start w:val="1"/>
+      <w:numFmt w:val="bullet"/>
+      <w:lvlText w:val=""/>
+      <w:lvlJc w:val="left"/>
+      <w:pPr>
+        <w:ind w:left="4320" w:hanging="360"/>
+      </w:pPr>
+      <w:rPr>
+        <w:rFonts w:ascii="Wingdings" w:hAnsi="Wingdings" w:hint="default"/>
+      </w:rPr>
+    </w:lvl>
+    <w:lvl w:ilvl="6" w:tplc="080A0001" w:tentative="1">
+      <w:start w:val="1"/>
+      <w:numFmt w:val="bullet"/>
+      <w:lvlText w:val=""/>
+      <w:lvlJc w:val="left"/>
+      <w:pPr>
+        <w:ind w:left="5040" w:hanging="360"/>
+      </w:pPr>
+      <w:rPr>
+        <w:rFonts w:ascii="Symbol" w:hAnsi="Symbol" w:hint="default"/>
+      </w:rPr>
+    </w:lvl>
+    <w:lvl w:ilvl="7" w:tplc="080A0003" w:tentative="1">
+      <w:start w:val="1"/>
+      <w:numFmt w:val="bullet"/>
+      <w:lvlText w:val="o"/>
+      <w:lvlJc w:val="left"/>
+      <w:pPr>
+        <w:ind w:left="5760" w:hanging="360"/>
+      </w:pPr>
+      <w:rPr>
+        <w:rFonts w:ascii="Courier New" w:hAnsi="Courier New" w:cs="Courier New" w:hint="default"/>
+      </w:rPr>
+    </w:lvl>
+    <w:lvl w:ilvl="8" w:tplc="080A0005" w:tentative="1">
+      <w:start w:val="1"/>
+      <w:numFmt w:val="bullet"/>
+      <w:lvlText w:val=""/>
+      <w:lvlJc w:val="left"/>
+      <w:pPr>
+        <w:ind w:left="6480" w:hanging="360"/>
+      </w:pPr>
+      <w:rPr>
+        <w:rFonts w:ascii="Wingdings" w:hAnsi="Wingdings" w:hint="default"/>
+      </w:rPr>
+    </w:lvl>
+  </w:abstractNum>
+  <w:abstractNum w:abstractNumId="3" w15:restartNumberingAfterBreak="0">
+    <w:nsid w:val="2E0D586C"/>
+    <w:multiLevelType w:val="hybridMultilevel"/>
+    <w:tmpl w:val="F8BCE4E8"/>
+    <w:lvl w:ilvl="0" w:tplc="080A0001">
+      <w:start w:val="1"/>
+      <w:numFmt w:val="bullet"/>
+      <w:lvlText w:val=""/>
+      <w:lvlJc w:val="left"/>
+      <w:pPr>
+        <w:ind w:left="720" w:hanging="360"/>
+      </w:pPr>
+      <w:rPr>
+        <w:rFonts w:ascii="Symbol" w:hAnsi="Symbol" w:hint="default"/>
+      </w:rPr>
+    </w:lvl>
+    <w:lvl w:ilvl="1" w:tplc="080A0003" w:tentative="1">
+      <w:start w:val="1"/>
+      <w:numFmt w:val="bullet"/>
+      <w:lvlText w:val="o"/>
+      <w:lvlJc w:val="left"/>
+      <w:pPr>
+        <w:ind w:left="1440" w:hanging="360"/>
+      </w:pPr>
+      <w:rPr>
+        <w:rFonts w:ascii="Courier New" w:hAnsi="Courier New" w:cs="Courier New" w:hint="default"/>
+      </w:rPr>
+    </w:lvl>
+    <w:lvl w:ilvl="2" w:tplc="080A0005" w:tentative="1">
+      <w:start w:val="1"/>
+      <w:numFmt w:val="bullet"/>
+      <w:lvlText w:val=""/>
+      <w:lvlJc w:val="left"/>
+      <w:pPr>
+        <w:ind w:left="2160" w:hanging="360"/>
+      </w:pPr>
+      <w:rPr>
+        <w:rFonts w:ascii="Wingdings" w:hAnsi="Wingdings" w:hint="default"/>
+      </w:rPr>
+    </w:lvl>
+    <w:lvl w:ilvl="3" w:tplc="080A0001" w:tentative="1">
+      <w:start w:val="1"/>
+      <w:numFmt w:val="bullet"/>
+      <w:lvlText w:val=""/>
+      <w:lvlJc w:val="left"/>
+      <w:pPr>
+        <w:ind w:left="2880" w:hanging="360"/>
+      </w:pPr>
+      <w:rPr>
+        <w:rFonts w:ascii="Symbol" w:hAnsi="Symbol" w:hint="default"/>
+      </w:rPr>
+    </w:lvl>
+    <w:lvl w:ilvl="4" w:tplc="080A0003" w:tentative="1">
+      <w:start w:val="1"/>
+      <w:numFmt w:val="bullet"/>
+      <w:lvlText w:val="o"/>
+      <w:lvlJc w:val="left"/>
+      <w:pPr>
+        <w:ind w:left="3600" w:hanging="360"/>
+      </w:pPr>
+      <w:rPr>
+        <w:rFonts w:ascii="Courier New" w:hAnsi="Courier New" w:cs="Courier New" w:hint="default"/>
+      </w:rPr>
+    </w:lvl>
+    <w:lvl w:ilvl="5" w:tplc="080A0005" w:tentative="1">
+      <w:start w:val="1"/>
+      <w:numFmt w:val="bullet"/>
+      <w:lvlText w:val=""/>
+      <w:lvlJc w:val="left"/>
+      <w:pPr>
+        <w:ind w:left="4320" w:hanging="360"/>
+      </w:pPr>
+      <w:rPr>
+        <w:rFonts w:ascii="Wingdings" w:hAnsi="Wingdings" w:hint="default"/>
+      </w:rPr>
+    </w:lvl>
+    <w:lvl w:ilvl="6" w:tplc="080A0001" w:tentative="1">
+      <w:start w:val="1"/>
+      <w:numFmt w:val="bullet"/>
+      <w:lvlText w:val=""/>
+      <w:lvlJc w:val="left"/>
+      <w:pPr>
+        <w:ind w:left="5040" w:hanging="360"/>
+      </w:pPr>
+      <w:rPr>
+        <w:rFonts w:ascii="Symbol" w:hAnsi="Symbol" w:hint="default"/>
+      </w:rPr>
+    </w:lvl>
+    <w:lvl w:ilvl="7" w:tplc="080A0003" w:tentative="1">
+      <w:start w:val="1"/>
+      <w:numFmt w:val="bullet"/>
+      <w:lvlText w:val="o"/>
+      <w:lvlJc w:val="left"/>
+      <w:pPr>
+        <w:ind w:left="5760" w:hanging="360"/>
+      </w:pPr>
+      <w:rPr>
+        <w:rFonts w:ascii="Courier New" w:hAnsi="Courier New" w:cs="Courier New" w:hint="default"/>
+      </w:rPr>
+    </w:lvl>
+    <w:lvl w:ilvl="8" w:tplc="080A0005" w:tentative="1">
+      <w:start w:val="1"/>
+      <w:numFmt w:val="bullet"/>
+      <w:lvlText w:val=""/>
+      <w:lvlJc w:val="left"/>
+      <w:pPr>
+        <w:ind w:left="6480" w:hanging="360"/>
+      </w:pPr>
+      <w:rPr>
+        <w:rFonts w:ascii="Wingdings" w:hAnsi="Wingdings" w:hint="default"/>
+      </w:rPr>
+    </w:lvl>
+  </w:abstractNum>
+  <w:abstractNum w:abstractNumId="4" w15:restartNumberingAfterBreak="0">
+    <w:nsid w:val="38153670"/>
+    <w:multiLevelType w:val="hybridMultilevel"/>
+    <w:tmpl w:val="4F10A786"/>
+    <w:lvl w:ilvl="0" w:tplc="080A0001">
+      <w:start w:val="1"/>
+      <w:numFmt w:val="bullet"/>
+      <w:lvlText w:val=""/>
+      <w:lvlJc w:val="left"/>
+      <w:pPr>
+        <w:ind w:left="720" w:hanging="360"/>
+      </w:pPr>
+      <w:rPr>
+        <w:rFonts w:ascii="Symbol" w:hAnsi="Symbol" w:hint="default"/>
+      </w:rPr>
+    </w:lvl>
+    <w:lvl w:ilvl="1" w:tplc="080A0003" w:tentative="1">
+      <w:start w:val="1"/>
+      <w:numFmt w:val="bullet"/>
+      <w:lvlText w:val="o"/>
+      <w:lvlJc w:val="left"/>
+      <w:pPr>
+        <w:ind w:left="1440" w:hanging="360"/>
+      </w:pPr>
+      <w:rPr>
+        <w:rFonts w:ascii="Courier New" w:hAnsi="Courier New" w:cs="Courier New" w:hint="default"/>
+      </w:rPr>
+    </w:lvl>
+    <w:lvl w:ilvl="2" w:tplc="080A0005" w:tentative="1">
+      <w:start w:val="1"/>
+      <w:numFmt w:val="bullet"/>
+      <w:lvlText w:val=""/>
+      <w:lvlJc w:val="left"/>
+      <w:pPr>
+        <w:ind w:left="2160" w:hanging="360"/>
+      </w:pPr>
+      <w:rPr>
+        <w:rFonts w:ascii="Wingdings" w:hAnsi="Wingdings" w:hint="default"/>
+      </w:rPr>
+    </w:lvl>
+    <w:lvl w:ilvl="3" w:tplc="080A0001" w:tentative="1">
+      <w:start w:val="1"/>
+      <w:numFmt w:val="bullet"/>
+      <w:lvlText w:val=""/>
+      <w:lvlJc w:val="left"/>
+      <w:pPr>
+        <w:ind w:left="2880" w:hanging="360"/>
+      </w:pPr>
+      <w:rPr>
+        <w:rFonts w:ascii="Symbol" w:hAnsi="Symbol" w:hint="default"/>
+      </w:rPr>
+    </w:lvl>
+    <w:lvl w:ilvl="4" w:tplc="080A0003" w:tentative="1">
+      <w:start w:val="1"/>
+      <w:numFmt w:val="bullet"/>
+      <w:lvlText w:val="o"/>
+      <w:lvlJc w:val="left"/>
+      <w:pPr>
+        <w:ind w:left="3600" w:hanging="360"/>
+      </w:pPr>
+      <w:rPr>
+        <w:rFonts w:ascii="Courier New" w:hAnsi="Courier New" w:cs="Courier New" w:hint="default"/>
+      </w:rPr>
+    </w:lvl>
+    <w:lvl w:ilvl="5" w:tplc="080A0005" w:tentative="1">
+      <w:start w:val="1"/>
+      <w:numFmt w:val="bullet"/>
+      <w:lvlText w:val=""/>
+      <w:lvlJc w:val="left"/>
+      <w:pPr>
+        <w:ind w:left="4320" w:hanging="360"/>
+      </w:pPr>
+      <w:rPr>
+        <w:rFonts w:ascii="Wingdings" w:hAnsi="Wingdings" w:hint="default"/>
+      </w:rPr>
+    </w:lvl>
+    <w:lvl w:ilvl="6" w:tplc="080A0001" w:tentative="1">
+      <w:start w:val="1"/>
+      <w:numFmt w:val="bullet"/>
+      <w:lvlText w:val=""/>
+      <w:lvlJc w:val="left"/>
+      <w:pPr>
+        <w:ind w:left="5040" w:hanging="360"/>
+      </w:pPr>
+      <w:rPr>
+        <w:rFonts w:ascii="Symbol" w:hAnsi="Symbol" w:hint="default"/>
+      </w:rPr>
+    </w:lvl>
+    <w:lvl w:ilvl="7" w:tplc="080A0003" w:tentative="1">
+      <w:start w:val="1"/>
+      <w:numFmt w:val="bullet"/>
+      <w:lvlText w:val="o"/>
+      <w:lvlJc w:val="left"/>
+      <w:pPr>
+        <w:ind w:left="5760" w:hanging="360"/>
+      </w:pPr>
+      <w:rPr>
+        <w:rFonts w:ascii="Courier New" w:hAnsi="Courier New" w:cs="Courier New" w:hint="default"/>
+      </w:rPr>
+    </w:lvl>
+    <w:lvl w:ilvl="8" w:tplc="080A0005" w:tentative="1">
+      <w:start w:val="1"/>
+      <w:numFmt w:val="bullet"/>
+      <w:lvlText w:val=""/>
+      <w:lvlJc w:val="left"/>
+      <w:pPr>
+        <w:ind w:left="6480" w:hanging="360"/>
+      </w:pPr>
+      <w:rPr>
+        <w:rFonts w:ascii="Wingdings" w:hAnsi="Wingdings" w:hint="default"/>
+      </w:rPr>
+    </w:lvl>
+  </w:abstractNum>
+  <w:abstractNum w:abstractNumId="5" w15:restartNumberingAfterBreak="0">
     <w:nsid w:val="69A656A6"/>
     <w:multiLevelType w:val="hybridMultilevel"/>
     <w:tmpl w:val="BCE2E368"/>
@@ -2741,7 +4891,138 @@
       </w:pPr>
     </w:lvl>
   </w:abstractNum>
-  <w:num w:numId="1">
+  <w:abstractNum w:abstractNumId="6" w15:restartNumberingAfterBreak="0">
+    <w:nsid w:val="71D962FB"/>
+    <w:multiLevelType w:val="hybridMultilevel"/>
+    <w:tmpl w:val="249E04A4"/>
+    <w:lvl w:ilvl="0" w:tplc="080A0001">
+      <w:start w:val="1"/>
+      <w:numFmt w:val="bullet"/>
+      <w:lvlText w:val=""/>
+      <w:lvlJc w:val="left"/>
+      <w:pPr>
+        <w:ind w:left="720" w:hanging="360"/>
+      </w:pPr>
+      <w:rPr>
+        <w:rFonts w:ascii="Symbol" w:hAnsi="Symbol" w:hint="default"/>
+      </w:rPr>
+    </w:lvl>
+    <w:lvl w:ilvl="1" w:tplc="080A0003" w:tentative="1">
+      <w:start w:val="1"/>
+      <w:numFmt w:val="bullet"/>
+      <w:lvlText w:val="o"/>
+      <w:lvlJc w:val="left"/>
+      <w:pPr>
+        <w:ind w:left="1440" w:hanging="360"/>
+      </w:pPr>
+      <w:rPr>
+        <w:rFonts w:ascii="Courier New" w:hAnsi="Courier New" w:cs="Courier New" w:hint="default"/>
+      </w:rPr>
+    </w:lvl>
+    <w:lvl w:ilvl="2" w:tplc="080A0005" w:tentative="1">
+      <w:start w:val="1"/>
+      <w:numFmt w:val="bullet"/>
+      <w:lvlText w:val=""/>
+      <w:lvlJc w:val="left"/>
+      <w:pPr>
+        <w:ind w:left="2160" w:hanging="360"/>
+      </w:pPr>
+      <w:rPr>
+        <w:rFonts w:ascii="Wingdings" w:hAnsi="Wingdings" w:hint="default"/>
+      </w:rPr>
+    </w:lvl>
+    <w:lvl w:ilvl="3" w:tplc="080A0001" w:tentative="1">
+      <w:start w:val="1"/>
+      <w:numFmt w:val="bullet"/>
+      <w:lvlText w:val=""/>
+      <w:lvlJc w:val="left"/>
+      <w:pPr>
+        <w:ind w:left="2880" w:hanging="360"/>
+      </w:pPr>
+      <w:rPr>
+        <w:rFonts w:ascii="Symbol" w:hAnsi="Symbol" w:hint="default"/>
+      </w:rPr>
+    </w:lvl>
+    <w:lvl w:ilvl="4" w:tplc="080A0003" w:tentative="1">
+      <w:start w:val="1"/>
+      <w:numFmt w:val="bullet"/>
+      <w:lvlText w:val="o"/>
+      <w:lvlJc w:val="left"/>
+      <w:pPr>
+        <w:ind w:left="3600" w:hanging="360"/>
+      </w:pPr>
+      <w:rPr>
+        <w:rFonts w:ascii="Courier New" w:hAnsi="Courier New" w:cs="Courier New" w:hint="default"/>
+      </w:rPr>
+    </w:lvl>
+    <w:lvl w:ilvl="5" w:tplc="080A0005" w:tentative="1">
+      <w:start w:val="1"/>
+      <w:numFmt w:val="bullet"/>
+      <w:lvlText w:val=""/>
+      <w:lvlJc w:val="left"/>
+      <w:pPr>
+        <w:ind w:left="4320" w:hanging="360"/>
+      </w:pPr>
+      <w:rPr>
+        <w:rFonts w:ascii="Wingdings" w:hAnsi="Wingdings" w:hint="default"/>
+      </w:rPr>
+    </w:lvl>
+    <w:lvl w:ilvl="6" w:tplc="080A0001" w:tentative="1">
+      <w:start w:val="1"/>
+      <w:numFmt w:val="bullet"/>
+      <w:lvlText w:val=""/>
+      <w:lvlJc w:val="left"/>
+      <w:pPr>
+        <w:ind w:left="5040" w:hanging="360"/>
+      </w:pPr>
+      <w:rPr>
+        <w:rFonts w:ascii="Symbol" w:hAnsi="Symbol" w:hint="default"/>
+      </w:rPr>
+    </w:lvl>
+    <w:lvl w:ilvl="7" w:tplc="080A0003" w:tentative="1">
+      <w:start w:val="1"/>
+      <w:numFmt w:val="bullet"/>
+      <w:lvlText w:val="o"/>
+      <w:lvlJc w:val="left"/>
+      <w:pPr>
+        <w:ind w:left="5760" w:hanging="360"/>
+      </w:pPr>
+      <w:rPr>
+        <w:rFonts w:ascii="Courier New" w:hAnsi="Courier New" w:cs="Courier New" w:hint="default"/>
+      </w:rPr>
+    </w:lvl>
+    <w:lvl w:ilvl="8" w:tplc="080A0005" w:tentative="1">
+      <w:start w:val="1"/>
+      <w:numFmt w:val="bullet"/>
+      <w:lvlText w:val=""/>
+      <w:lvlJc w:val="left"/>
+      <w:pPr>
+        <w:ind w:left="6480" w:hanging="360"/>
+      </w:pPr>
+      <w:rPr>
+        <w:rFonts w:ascii="Wingdings" w:hAnsi="Wingdings" w:hint="default"/>
+      </w:rPr>
+    </w:lvl>
+  </w:abstractNum>
+  <w:num w:numId="1" w16cid:durableId="1259675764">
+    <w:abstractNumId w:val="5"/>
+  </w:num>
+  <w:num w:numId="2" w16cid:durableId="1108357701">
+    <w:abstractNumId w:val="3"/>
+  </w:num>
+  <w:num w:numId="3" w16cid:durableId="1180702120">
+    <w:abstractNumId w:val="6"/>
+  </w:num>
+  <w:num w:numId="4" w16cid:durableId="1916238953">
+    <w:abstractNumId w:val="1"/>
+  </w:num>
+  <w:num w:numId="5" w16cid:durableId="981887160">
+    <w:abstractNumId w:val="2"/>
+  </w:num>
+  <w:num w:numId="6" w16cid:durableId="160973085">
+    <w:abstractNumId w:val="4"/>
+  </w:num>
+  <w:num w:numId="7" w16cid:durableId="2142576178">
     <w:abstractNumId w:val="0"/>
   </w:num>
   <w:numIdMacAtCleanup w:val="1"/>
@@ -2749,7 +5030,7 @@
 </file>
 
 <file path=word/styles.xml><?xml version="1.0" encoding="utf-8"?>
-<w:styles xmlns:mc="http://schemas.openxmlformats.org/markup-compatibility/2006" xmlns:r="http://schemas.openxmlformats.org/officeDocument/2006/relationships" xmlns:w="http://schemas.openxmlformats.org/wordprocessingml/2006/main" xmlns:w14="http://schemas.microsoft.com/office/word/2010/wordml" xmlns:w15="http://schemas.microsoft.com/office/word/2012/wordml" mc:Ignorable="w14 w15">
+<w:styles xmlns:mc="http://schemas.openxmlformats.org/markup-compatibility/2006" xmlns:r="http://schemas.openxmlformats.org/officeDocument/2006/relationships" xmlns:w="http://schemas.openxmlformats.org/wordprocessingml/2006/main" xmlns:w14="http://schemas.microsoft.com/office/word/2010/wordml" xmlns:w15="http://schemas.microsoft.com/office/word/2012/wordml" xmlns:w16cex="http://schemas.microsoft.com/office/word/2018/wordml/cex" xmlns:w16cid="http://schemas.microsoft.com/office/word/2016/wordml/cid" xmlns:w16="http://schemas.microsoft.com/office/word/2018/wordml" xmlns:w16du="http://schemas.microsoft.com/office/word/2023/wordml/word16du" xmlns:w16sdtdh="http://schemas.microsoft.com/office/word/2020/wordml/sdtdatahash" xmlns:w16sdtfl="http://schemas.microsoft.com/office/word/2024/wordml/sdtformatlock" xmlns:w16se="http://schemas.microsoft.com/office/word/2015/wordml/symex" mc:Ignorable="w14 w15 w16se w16cid w16 w16cex w16sdtdh w16sdtfl w16du">
   <w:docDefaults>
     <w:rPrDefault>
       <w:rPr>
@@ -2765,7 +5046,7 @@
       </w:pPr>
     </w:pPrDefault>
   </w:docDefaults>
-  <w:latentStyles w:defLockedState="0" w:defUIPriority="99" w:defSemiHidden="0" w:defUnhideWhenUsed="0" w:defQFormat="0" w:count="371">
+  <w:latentStyles w:defLockedState="0" w:defUIPriority="99" w:defSemiHidden="0" w:defUnhideWhenUsed="0" w:defQFormat="0" w:count="376">
     <w:lsdException w:name="Normal" w:uiPriority="0" w:qFormat="1"/>
     <w:lsdException w:name="heading 1" w:uiPriority="9" w:qFormat="1"/>
     <w:lsdException w:name="heading 2" w:semiHidden="1" w:uiPriority="9" w:unhideWhenUsed="1" w:qFormat="1"/>
@@ -3137,6 +5418,11 @@
     <w:lsdException w:name="List Table 5 Dark Accent 6" w:uiPriority="50"/>
     <w:lsdException w:name="List Table 6 Colorful Accent 6" w:uiPriority="51"/>
     <w:lsdException w:name="List Table 7 Colorful Accent 6" w:uiPriority="52"/>
+    <w:lsdException w:name="Mention" w:semiHidden="1" w:unhideWhenUsed="1"/>
+    <w:lsdException w:name="Smart Hyperlink" w:semiHidden="1" w:unhideWhenUsed="1"/>
+    <w:lsdException w:name="Hashtag" w:semiHidden="1" w:unhideWhenUsed="1"/>
+    <w:lsdException w:name="Unresolved Mention" w:semiHidden="1" w:unhideWhenUsed="1"/>
+    <w:lsdException w:name="Smart Link" w:semiHidden="1" w:unhideWhenUsed="1"/>
   </w:latentStyles>
   <w:style w:type="paragraph" w:default="1" w:styleId="Normal">
     <w:name w:val="Normal"/>
@@ -3289,7 +5575,7 @@
       <w:szCs w:val="32"/>
     </w:rPr>
   </w:style>
-  <w:style w:type="paragraph" w:styleId="TtulodeTDC">
+  <w:style w:type="paragraph" w:styleId="TtuloTDC">
     <w:name w:val="TOC Heading"/>
     <w:basedOn w:val="Ttulo1"/>
     <w:next w:val="Normal"/>
@@ -3355,11 +5641,11 @@
       <w:u w:val="single"/>
     </w:rPr>
   </w:style>
-  <w:style w:type="paragraph" w:styleId="Puesto">
+  <w:style w:type="paragraph" w:styleId="Ttulo">
     <w:name w:val="Title"/>
     <w:basedOn w:val="Normal"/>
     <w:next w:val="Normal"/>
-    <w:link w:val="PuestoCar"/>
+    <w:link w:val="TtuloCar"/>
     <w:qFormat/>
     <w:rsid w:val="001D3AB5"/>
     <w:pPr>
@@ -3375,10 +5661,10 @@
       <w:lang w:val="en-US"/>
     </w:rPr>
   </w:style>
-  <w:style w:type="character" w:customStyle="1" w:styleId="PuestoCar">
-    <w:name w:val="Puesto Car"/>
+  <w:style w:type="character" w:customStyle="1" w:styleId="TtuloCar">
+    <w:name w:val="Título Car"/>
     <w:basedOn w:val="Fuentedeprrafopredeter"/>
-    <w:link w:val="Puesto"/>
+    <w:link w:val="Ttulo"/>
     <w:rsid w:val="001D3AB5"/>
     <w:rPr>
       <w:rFonts w:ascii="Arial" w:eastAsia="Times New Roman" w:hAnsi="Arial" w:cs="Times New Roman"/>
